--- a/test-cases-manual/Bugs.docx
+++ b/test-cases-manual/Bugs.docx
@@ -22,12 +22,6 @@
         <w:gridCol w:w="7910"/>
       </w:tblGrid>
       <w:tr>
-        <w:tblPrEx>
-          <w:tblCellMar>
-            <w:top w:w="0" w:type="dxa"/>
-            <w:bottom w:w="0" w:type="dxa"/>
-          </w:tblCellMar>
-        </w:tblPrEx>
         <w:tc>
           <w:tcPr>
             <w:tcW w:w="1588" w:type="dxa"/>
@@ -78,12 +72,6 @@
         </w:tc>
       </w:tr>
       <w:tr>
-        <w:tblPrEx>
-          <w:tblCellMar>
-            <w:top w:w="0" w:type="dxa"/>
-            <w:bottom w:w="0" w:type="dxa"/>
-          </w:tblCellMar>
-        </w:tblPrEx>
         <w:tc>
           <w:tcPr>
             <w:tcW w:w="1588" w:type="dxa"/>
@@ -169,18 +157,10 @@
               </w:rPr>
               <w:t xml:space="preserve"> (add, multiply)</w:t>
             </w:r>
-            <w:bookmarkStart w:id="0" w:name="_GoBack"/>
-            <w:bookmarkEnd w:id="0"/>
           </w:p>
         </w:tc>
       </w:tr>
       <w:tr>
-        <w:tblPrEx>
-          <w:tblCellMar>
-            <w:top w:w="0" w:type="dxa"/>
-            <w:bottom w:w="0" w:type="dxa"/>
-          </w:tblCellMar>
-        </w:tblPrEx>
         <w:tc>
           <w:tcPr>
             <w:tcW w:w="1588" w:type="dxa"/>
@@ -228,12 +208,6 @@
         </w:tc>
       </w:tr>
       <w:tr>
-        <w:tblPrEx>
-          <w:tblCellMar>
-            <w:top w:w="0" w:type="dxa"/>
-            <w:bottom w:w="0" w:type="dxa"/>
-          </w:tblCellMar>
-        </w:tblPrEx>
         <w:tc>
           <w:tcPr>
             <w:tcW w:w="1588" w:type="dxa"/>
@@ -287,12 +261,6 @@
         </w:tc>
       </w:tr>
       <w:tr>
-        <w:tblPrEx>
-          <w:tblCellMar>
-            <w:top w:w="0" w:type="dxa"/>
-            <w:bottom w:w="0" w:type="dxa"/>
-          </w:tblCellMar>
-        </w:tblPrEx>
         <w:tc>
           <w:tcPr>
             <w:tcW w:w="1588" w:type="dxa"/>
@@ -346,12 +314,6 @@
         </w:tc>
       </w:tr>
       <w:tr>
-        <w:tblPrEx>
-          <w:tblCellMar>
-            <w:top w:w="0" w:type="dxa"/>
-            <w:bottom w:w="0" w:type="dxa"/>
-          </w:tblCellMar>
-        </w:tblPrEx>
         <w:tc>
           <w:tcPr>
             <w:tcW w:w="1588" w:type="dxa"/>
@@ -405,12 +367,6 @@
         </w:tc>
       </w:tr>
       <w:tr>
-        <w:tblPrEx>
-          <w:tblCellMar>
-            <w:top w:w="0" w:type="dxa"/>
-            <w:bottom w:w="0" w:type="dxa"/>
-          </w:tblCellMar>
-        </w:tblPrEx>
         <w:tc>
           <w:tcPr>
             <w:tcW w:w="1588" w:type="dxa"/>
@@ -613,14 +569,7 @@
                 <w:rFonts w:ascii="Arial" w:hAnsi="Arial"/>
                 <w:snapToGrid w:val="0"/>
               </w:rPr>
-              <w:t xml:space="preserve"> </w:t>
-            </w:r>
-            <w:r>
-              <w:rPr>
-                <w:rFonts w:ascii="Arial" w:hAnsi="Arial"/>
-                <w:snapToGrid w:val="0"/>
-              </w:rPr>
-              <w:t>(Integer.MAX_VALUE)</w:t>
+              <w:t xml:space="preserve"> (Integer.MAX_VALUE)</w:t>
             </w:r>
           </w:p>
           <w:p>
@@ -962,6 +911,8 @@
               </w:rPr>
               <w:t xml:space="preserve">This is the </w:t>
             </w:r>
+            <w:proofErr w:type="spellStart"/>
+            <w:proofErr w:type="gramStart"/>
             <w:r>
               <w:rPr>
                 <w:rFonts w:ascii="Arial" w:hAnsi="Arial"/>
@@ -978,7 +929,27 @@
                 <w:iCs/>
                 <w:snapToGrid w:val="0"/>
               </w:rPr>
-              <w:t>add()</w:t>
+              <w:t>add</w:t>
+            </w:r>
+            <w:proofErr w:type="spellEnd"/>
+            <w:r>
+              <w:rPr>
+                <w:rFonts w:ascii="Arial" w:hAnsi="Arial"/>
+                <w:i/>
+                <w:iCs/>
+                <w:snapToGrid w:val="0"/>
+              </w:rPr>
+              <w:t>(</w:t>
+            </w:r>
+            <w:proofErr w:type="gramEnd"/>
+            <w:r>
+              <w:rPr>
+                <w:rFonts w:ascii="Arial" w:hAnsi="Arial"/>
+                <w:i/>
+                <w:iCs/>
+                <w:snapToGrid w:val="0"/>
+              </w:rPr>
+              <w:t>)</w:t>
             </w:r>
             <w:r>
               <w:rPr>
@@ -1035,6 +1006,7 @@
               </w:rPr>
               <w:t xml:space="preserve">public static int </w:t>
             </w:r>
+            <w:proofErr w:type="gramStart"/>
             <w:r>
               <w:rPr>
                 <w:rFonts w:ascii="Consolas" w:hAnsi="Consolas" w:cs="Courier New"/>
@@ -1049,6 +1021,7 @@
               </w:rPr>
               <w:t>(</w:t>
             </w:r>
+            <w:proofErr w:type="gramEnd"/>
             <w:r>
               <w:rPr>
                 <w:rFonts w:ascii="Consolas" w:hAnsi="Consolas" w:cs="Courier New"/>
@@ -1188,6 +1161,7 @@
               </w:rPr>
               <w:t xml:space="preserve">public static long </w:t>
             </w:r>
+            <w:proofErr w:type="gramStart"/>
             <w:r>
               <w:rPr>
                 <w:rFonts w:ascii="Consolas" w:hAnsi="Consolas"/>
@@ -1202,6 +1176,7 @@
               </w:rPr>
               <w:t>(</w:t>
             </w:r>
+            <w:proofErr w:type="gramEnd"/>
             <w:r>
               <w:rPr>
                 <w:rFonts w:ascii="Consolas" w:hAnsi="Consolas"/>
@@ -1350,18 +1325,28 @@
                 <w:rFonts w:ascii="Arial" w:hAnsi="Arial"/>
                 <w:snapToGrid w:val="0"/>
               </w:rPr>
-              <w:t>Another way – to throw an exception when the result is exceed the INT range.</w:t>
+              <w:t xml:space="preserve">Another way – to throw an exception when the result is </w:t>
+            </w:r>
+            <w:proofErr w:type="gramStart"/>
+            <w:r>
+              <w:rPr>
+                <w:rFonts w:ascii="Arial" w:hAnsi="Arial"/>
+                <w:snapToGrid w:val="0"/>
+              </w:rPr>
+              <w:t>exceed</w:t>
+            </w:r>
+            <w:proofErr w:type="gramEnd"/>
+            <w:r>
+              <w:rPr>
+                <w:rFonts w:ascii="Arial" w:hAnsi="Arial"/>
+                <w:snapToGrid w:val="0"/>
+              </w:rPr>
+              <w:t xml:space="preserve"> the INT range.</w:t>
             </w:r>
           </w:p>
         </w:tc>
       </w:tr>
       <w:tr>
-        <w:tblPrEx>
-          <w:tblCellMar>
-            <w:top w:w="0" w:type="dxa"/>
-            <w:bottom w:w="0" w:type="dxa"/>
-          </w:tblCellMar>
-        </w:tblPrEx>
         <w:tc>
           <w:tcPr>
             <w:tcW w:w="1588" w:type="dxa"/>
@@ -1411,12 +1396,13 @@
             <w:r>
               <w:rPr>
                 <w:rFonts w:ascii="Arial" w:hAnsi="Arial"/>
+                <w:noProof/>
                 <w:snapToGrid w:val="0"/>
               </w:rPr>
               <w:drawing>
-                <wp:inline distT="0" distB="0" distL="0" distR="0" wp14:anchorId="44B4455C" wp14:editId="04E7B451">
-                  <wp:extent cx="1587500" cy="2670105"/>
-                  <wp:effectExtent l="0" t="0" r="0" b="0"/>
+                <wp:inline distT="0" distB="0" distL="0" distR="0" wp14:anchorId="44B4455C" wp14:editId="5FCA83D9">
+                  <wp:extent cx="1427145" cy="2400394"/>
+                  <wp:effectExtent l="0" t="0" r="1905" b="0"/>
                   <wp:docPr id="1" name="Picture 1"/>
                   <wp:cNvGraphicFramePr>
                     <a:graphicFrameLocks xmlns:a="http://schemas.openxmlformats.org/drawingml/2006/main" noChangeAspect="1"/>
@@ -1437,7 +1423,7 @@
                         <pic:spPr>
                           <a:xfrm>
                             <a:off x="0" y="0"/>
-                            <a:ext cx="1600029" cy="2691177"/>
+                            <a:ext cx="1452378" cy="2442834"/>
                           </a:xfrm>
                           <a:prstGeom prst="rect">
                             <a:avLst/>
@@ -1461,6 +1447,2329 @@
       <w:r>
         <w:br w:type="page"/>
       </w:r>
+    </w:p>
+    <w:tbl>
+      <w:tblPr>
+        <w:tblW w:w="9498" w:type="dxa"/>
+        <w:tblInd w:w="108" w:type="dxa"/>
+        <w:tblBorders>
+          <w:top w:val="dashSmallGap" w:sz="4" w:space="0" w:color="auto"/>
+          <w:left w:val="dashSmallGap" w:sz="4" w:space="0" w:color="auto"/>
+          <w:bottom w:val="dashSmallGap" w:sz="4" w:space="0" w:color="auto"/>
+          <w:right w:val="dashSmallGap" w:sz="4" w:space="0" w:color="auto"/>
+          <w:insideH w:val="dashSmallGap" w:sz="4" w:space="0" w:color="auto"/>
+          <w:insideV w:val="dashSmallGap" w:sz="4" w:space="0" w:color="auto"/>
+        </w:tblBorders>
+        <w:tblLayout w:type="fixed"/>
+        <w:tblLook w:val="0000" w:firstRow="0" w:lastRow="0" w:firstColumn="0" w:lastColumn="0" w:noHBand="0" w:noVBand="0"/>
+      </w:tblPr>
+      <w:tblGrid>
+        <w:gridCol w:w="1588"/>
+        <w:gridCol w:w="7910"/>
+      </w:tblGrid>
+      <w:tr>
+        <w:tc>
+          <w:tcPr>
+            <w:tcW w:w="1588" w:type="dxa"/>
+          </w:tcPr>
+          <w:p>
+            <w:pPr>
+              <w:rPr>
+                <w:rFonts w:ascii="Arial" w:hAnsi="Arial"/>
+                <w:b/>
+                <w:snapToGrid w:val="0"/>
+                <w:color w:val="000080"/>
+              </w:rPr>
+            </w:pPr>
+            <w:r>
+              <w:rPr>
+                <w:rFonts w:ascii="Arial" w:hAnsi="Arial"/>
+                <w:b/>
+                <w:snapToGrid w:val="0"/>
+                <w:color w:val="000080"/>
+              </w:rPr>
+              <w:lastRenderedPageBreak/>
+              <w:t>Defect ID:</w:t>
+            </w:r>
+          </w:p>
+        </w:tc>
+        <w:tc>
+          <w:tcPr>
+            <w:tcW w:w="7910" w:type="dxa"/>
+          </w:tcPr>
+          <w:p>
+            <w:pPr>
+              <w:rPr>
+                <w:rFonts w:ascii="Arial" w:hAnsi="Arial"/>
+                <w:b/>
+                <w:bCs/>
+                <w:snapToGrid w:val="0"/>
+              </w:rPr>
+            </w:pPr>
+            <w:r>
+              <w:rPr>
+                <w:rFonts w:ascii="Arial" w:hAnsi="Arial"/>
+                <w:b/>
+                <w:bCs/>
+                <w:snapToGrid w:val="0"/>
+              </w:rPr>
+              <w:t>BUG0</w:t>
+            </w:r>
+            <w:r>
+              <w:rPr>
+                <w:rFonts w:ascii="Arial" w:hAnsi="Arial"/>
+                <w:b/>
+                <w:bCs/>
+                <w:snapToGrid w:val="0"/>
+              </w:rPr>
+              <w:t>2</w:t>
+            </w:r>
+          </w:p>
+        </w:tc>
+      </w:tr>
+      <w:tr>
+        <w:tc>
+          <w:tcPr>
+            <w:tcW w:w="1588" w:type="dxa"/>
+          </w:tcPr>
+          <w:p>
+            <w:pPr>
+              <w:rPr>
+                <w:rFonts w:ascii="Arial" w:hAnsi="Arial"/>
+                <w:b/>
+                <w:snapToGrid w:val="0"/>
+                <w:color w:val="000080"/>
+              </w:rPr>
+            </w:pPr>
+            <w:r>
+              <w:rPr>
+                <w:rFonts w:ascii="Arial" w:hAnsi="Arial"/>
+                <w:b/>
+                <w:snapToGrid w:val="0"/>
+                <w:color w:val="000080"/>
+              </w:rPr>
+              <w:t>Problem Title:</w:t>
+            </w:r>
+          </w:p>
+        </w:tc>
+        <w:tc>
+          <w:tcPr>
+            <w:tcW w:w="7910" w:type="dxa"/>
+          </w:tcPr>
+          <w:p>
+            <w:pPr>
+              <w:rPr>
+                <w:rFonts w:ascii="Arial" w:hAnsi="Arial"/>
+                <w:b/>
+                <w:snapToGrid w:val="0"/>
+              </w:rPr>
+            </w:pPr>
+            <w:r>
+              <w:rPr>
+                <w:rFonts w:ascii="Arial" w:hAnsi="Arial"/>
+                <w:snapToGrid w:val="0"/>
+              </w:rPr>
+              <w:t>Uninformative error message for Web UI in case of Integer overflow</w:t>
+            </w:r>
+          </w:p>
+        </w:tc>
+      </w:tr>
+      <w:tr>
+        <w:tc>
+          <w:tcPr>
+            <w:tcW w:w="1588" w:type="dxa"/>
+          </w:tcPr>
+          <w:p>
+            <w:pPr>
+              <w:rPr>
+                <w:rFonts w:ascii="Arial" w:hAnsi="Arial"/>
+                <w:b/>
+                <w:snapToGrid w:val="0"/>
+                <w:color w:val="000080"/>
+              </w:rPr>
+            </w:pPr>
+            <w:r>
+              <w:rPr>
+                <w:rFonts w:ascii="Arial" w:hAnsi="Arial"/>
+                <w:b/>
+                <w:snapToGrid w:val="0"/>
+                <w:color w:val="000080"/>
+              </w:rPr>
+              <w:t>Environment:</w:t>
+            </w:r>
+          </w:p>
+        </w:tc>
+        <w:tc>
+          <w:tcPr>
+            <w:tcW w:w="7910" w:type="dxa"/>
+          </w:tcPr>
+          <w:p>
+            <w:pPr>
+              <w:rPr>
+                <w:rFonts w:ascii="Arial" w:hAnsi="Arial"/>
+                <w:b/>
+                <w:snapToGrid w:val="0"/>
+              </w:rPr>
+            </w:pPr>
+            <w:r>
+              <w:rPr>
+                <w:rFonts w:ascii="Arial" w:hAnsi="Arial"/>
+                <w:snapToGrid w:val="0"/>
+              </w:rPr>
+              <w:t>Chrome, Win10</w:t>
+            </w:r>
+          </w:p>
+        </w:tc>
+      </w:tr>
+      <w:tr>
+        <w:tc>
+          <w:tcPr>
+            <w:tcW w:w="1588" w:type="dxa"/>
+          </w:tcPr>
+          <w:p>
+            <w:pPr>
+              <w:rPr>
+                <w:rFonts w:ascii="Arial" w:hAnsi="Arial"/>
+                <w:b/>
+                <w:snapToGrid w:val="0"/>
+                <w:color w:val="000080"/>
+              </w:rPr>
+            </w:pPr>
+            <w:r>
+              <w:rPr>
+                <w:rFonts w:ascii="Arial" w:hAnsi="Arial"/>
+                <w:b/>
+                <w:snapToGrid w:val="0"/>
+                <w:color w:val="000080"/>
+              </w:rPr>
+              <w:t>Defect Type:</w:t>
+            </w:r>
+          </w:p>
+        </w:tc>
+        <w:tc>
+          <w:tcPr>
+            <w:tcW w:w="7910" w:type="dxa"/>
+          </w:tcPr>
+          <w:p>
+            <w:pPr>
+              <w:rPr>
+                <w:rFonts w:ascii="Arial" w:hAnsi="Arial"/>
+                <w:snapToGrid w:val="0"/>
+              </w:rPr>
+            </w:pPr>
+            <w:r>
+              <w:rPr>
+                <w:rFonts w:ascii="Arial" w:hAnsi="Arial"/>
+                <w:snapToGrid w:val="0"/>
+              </w:rPr>
+              <w:sym w:font="Symbol" w:char="F098"/>
+            </w:r>
+            <w:r>
+              <w:rPr>
+                <w:rFonts w:ascii="Arial" w:hAnsi="Arial"/>
+                <w:snapToGrid w:val="0"/>
+              </w:rPr>
+              <w:t xml:space="preserve"> Functionality</w:t>
+            </w:r>
+          </w:p>
+        </w:tc>
+      </w:tr>
+      <w:tr>
+        <w:tc>
+          <w:tcPr>
+            <w:tcW w:w="1588" w:type="dxa"/>
+          </w:tcPr>
+          <w:p>
+            <w:pPr>
+              <w:rPr>
+                <w:rFonts w:ascii="Arial" w:hAnsi="Arial"/>
+                <w:b/>
+                <w:snapToGrid w:val="0"/>
+                <w:color w:val="000080"/>
+              </w:rPr>
+            </w:pPr>
+            <w:r>
+              <w:rPr>
+                <w:rFonts w:ascii="Arial" w:hAnsi="Arial"/>
+                <w:b/>
+                <w:snapToGrid w:val="0"/>
+                <w:color w:val="000080"/>
+              </w:rPr>
+              <w:t>Priority:</w:t>
+            </w:r>
+          </w:p>
+        </w:tc>
+        <w:tc>
+          <w:tcPr>
+            <w:tcW w:w="7910" w:type="dxa"/>
+          </w:tcPr>
+          <w:p>
+            <w:pPr>
+              <w:rPr>
+                <w:rFonts w:ascii="Arial" w:hAnsi="Arial"/>
+                <w:snapToGrid w:val="0"/>
+              </w:rPr>
+            </w:pPr>
+            <w:r>
+              <w:rPr>
+                <w:rFonts w:ascii="Arial" w:hAnsi="Arial"/>
+                <w:snapToGrid w:val="0"/>
+              </w:rPr>
+              <w:sym w:font="Symbol" w:char="F098"/>
+            </w:r>
+            <w:r>
+              <w:rPr>
+                <w:rFonts w:ascii="Arial" w:hAnsi="Arial"/>
+                <w:snapToGrid w:val="0"/>
+              </w:rPr>
+              <w:t xml:space="preserve"> Low</w:t>
+            </w:r>
+          </w:p>
+        </w:tc>
+      </w:tr>
+      <w:tr>
+        <w:tc>
+          <w:tcPr>
+            <w:tcW w:w="1588" w:type="dxa"/>
+          </w:tcPr>
+          <w:p>
+            <w:pPr>
+              <w:rPr>
+                <w:rFonts w:ascii="Arial" w:hAnsi="Arial"/>
+                <w:b/>
+                <w:snapToGrid w:val="0"/>
+                <w:color w:val="000080"/>
+              </w:rPr>
+            </w:pPr>
+            <w:r>
+              <w:rPr>
+                <w:rFonts w:ascii="Arial" w:hAnsi="Arial"/>
+                <w:b/>
+                <w:snapToGrid w:val="0"/>
+                <w:color w:val="000080"/>
+              </w:rPr>
+              <w:t>Severity:</w:t>
+            </w:r>
+          </w:p>
+        </w:tc>
+        <w:tc>
+          <w:tcPr>
+            <w:tcW w:w="7910" w:type="dxa"/>
+          </w:tcPr>
+          <w:p>
+            <w:pPr>
+              <w:rPr>
+                <w:rFonts w:ascii="Arial" w:hAnsi="Arial"/>
+                <w:snapToGrid w:val="0"/>
+              </w:rPr>
+            </w:pPr>
+            <w:r>
+              <w:rPr>
+                <w:rFonts w:ascii="Arial" w:hAnsi="Arial"/>
+                <w:snapToGrid w:val="0"/>
+              </w:rPr>
+              <w:sym w:font="Symbol" w:char="F098"/>
+            </w:r>
+            <w:r>
+              <w:rPr>
+                <w:rFonts w:ascii="Arial" w:hAnsi="Arial"/>
+                <w:snapToGrid w:val="0"/>
+              </w:rPr>
+              <w:t xml:space="preserve"> Low</w:t>
+            </w:r>
+          </w:p>
+        </w:tc>
+      </w:tr>
+      <w:tr>
+        <w:tc>
+          <w:tcPr>
+            <w:tcW w:w="1588" w:type="dxa"/>
+          </w:tcPr>
+          <w:p>
+            <w:pPr>
+              <w:rPr>
+                <w:rFonts w:ascii="Arial" w:hAnsi="Arial"/>
+                <w:b/>
+                <w:snapToGrid w:val="0"/>
+                <w:color w:val="000080"/>
+              </w:rPr>
+            </w:pPr>
+            <w:r>
+              <w:rPr>
+                <w:rFonts w:ascii="Arial" w:hAnsi="Arial"/>
+                <w:b/>
+                <w:snapToGrid w:val="0"/>
+                <w:color w:val="000080"/>
+              </w:rPr>
+              <w:t>Steps to reproduce:</w:t>
+            </w:r>
+          </w:p>
+          <w:p>
+            <w:pPr>
+              <w:rPr>
+                <w:rFonts w:ascii="Arial" w:hAnsi="Arial"/>
+                <w:b/>
+                <w:snapToGrid w:val="0"/>
+                <w:color w:val="000080"/>
+              </w:rPr>
+            </w:pPr>
+          </w:p>
+        </w:tc>
+        <w:tc>
+          <w:tcPr>
+            <w:tcW w:w="7910" w:type="dxa"/>
+          </w:tcPr>
+          <w:p>
+            <w:pPr>
+              <w:pStyle w:val="ListParagraph"/>
+              <w:numPr>
+                <w:ilvl w:val="0"/>
+                <w:numId w:val="8"/>
+              </w:numPr>
+              <w:rPr>
+                <w:rFonts w:ascii="Arial" w:hAnsi="Arial"/>
+                <w:snapToGrid w:val="0"/>
+              </w:rPr>
+            </w:pPr>
+            <w:r>
+              <w:rPr>
+                <w:rFonts w:ascii="Arial" w:hAnsi="Arial"/>
+                <w:snapToGrid w:val="0"/>
+              </w:rPr>
+              <w:t xml:space="preserve">Open </w:t>
+            </w:r>
+            <w:proofErr w:type="spellStart"/>
+            <w:r>
+              <w:rPr>
+                <w:rFonts w:ascii="Arial" w:hAnsi="Arial"/>
+                <w:b/>
+                <w:bCs/>
+                <w:snapToGrid w:val="0"/>
+              </w:rPr>
+              <w:t>WebUI</w:t>
+            </w:r>
+            <w:proofErr w:type="spellEnd"/>
+          </w:p>
+          <w:p>
+            <w:pPr>
+              <w:pStyle w:val="ListParagraph"/>
+              <w:numPr>
+                <w:ilvl w:val="0"/>
+                <w:numId w:val="8"/>
+              </w:numPr>
+              <w:rPr>
+                <w:rFonts w:ascii="Arial" w:hAnsi="Arial"/>
+                <w:snapToGrid w:val="0"/>
+              </w:rPr>
+            </w:pPr>
+            <w:r>
+              <w:rPr>
+                <w:rFonts w:ascii="Arial" w:hAnsi="Arial"/>
+                <w:snapToGrid w:val="0"/>
+              </w:rPr>
+              <w:t>Value</w:t>
+            </w:r>
+            <w:r>
+              <w:rPr>
+                <w:rFonts w:ascii="Arial" w:hAnsi="Arial"/>
+                <w:snapToGrid w:val="0"/>
+              </w:rPr>
+              <w:t>1</w:t>
+            </w:r>
+            <w:r>
+              <w:rPr>
+                <w:rFonts w:ascii="Arial" w:hAnsi="Arial"/>
+                <w:snapToGrid w:val="0"/>
+              </w:rPr>
+              <w:t xml:space="preserve"> = </w:t>
+            </w:r>
+            <w:r>
+              <w:rPr>
+                <w:rFonts w:ascii="Arial" w:hAnsi="Arial"/>
+                <w:snapToGrid w:val="0"/>
+              </w:rPr>
+              <w:t>2</w:t>
+            </w:r>
+            <w:r>
+              <w:rPr>
+                <w:rFonts w:ascii="Arial" w:hAnsi="Arial"/>
+                <w:snapToGrid w:val="0"/>
+                <w:lang w:val="ru-RU"/>
+              </w:rPr>
+              <w:t>.</w:t>
+            </w:r>
+            <w:r>
+              <w:rPr>
+                <w:rFonts w:ascii="Arial" w:hAnsi="Arial"/>
+                <w:snapToGrid w:val="0"/>
+              </w:rPr>
+              <w:t>147</w:t>
+            </w:r>
+            <w:r>
+              <w:rPr>
+                <w:rFonts w:ascii="Arial" w:hAnsi="Arial"/>
+                <w:snapToGrid w:val="0"/>
+                <w:lang w:val="ru-RU"/>
+              </w:rPr>
+              <w:t>.</w:t>
+            </w:r>
+            <w:r>
+              <w:rPr>
+                <w:rFonts w:ascii="Arial" w:hAnsi="Arial"/>
+                <w:snapToGrid w:val="0"/>
+              </w:rPr>
+              <w:t>483</w:t>
+            </w:r>
+            <w:r>
+              <w:rPr>
+                <w:rFonts w:ascii="Arial" w:hAnsi="Arial"/>
+                <w:snapToGrid w:val="0"/>
+                <w:lang w:val="ru-RU"/>
+              </w:rPr>
+              <w:t>.</w:t>
+            </w:r>
+            <w:r>
+              <w:rPr>
+                <w:rFonts w:ascii="Arial" w:hAnsi="Arial"/>
+                <w:snapToGrid w:val="0"/>
+              </w:rPr>
+              <w:t>64</w:t>
+            </w:r>
+            <w:r>
+              <w:rPr>
+                <w:rFonts w:ascii="Arial" w:hAnsi="Arial"/>
+                <w:snapToGrid w:val="0"/>
+              </w:rPr>
+              <w:t>8</w:t>
+            </w:r>
+            <w:r>
+              <w:rPr>
+                <w:rFonts w:ascii="Arial" w:hAnsi="Arial"/>
+                <w:snapToGrid w:val="0"/>
+              </w:rPr>
+              <w:t xml:space="preserve"> (Integer.MAX_VALUE</w:t>
+            </w:r>
+            <w:r>
+              <w:rPr>
+                <w:rFonts w:ascii="Arial" w:hAnsi="Arial"/>
+                <w:snapToGrid w:val="0"/>
+              </w:rPr>
+              <w:t xml:space="preserve"> + 1</w:t>
+            </w:r>
+            <w:r>
+              <w:rPr>
+                <w:rFonts w:ascii="Arial" w:hAnsi="Arial"/>
+                <w:snapToGrid w:val="0"/>
+              </w:rPr>
+              <w:t>)</w:t>
+            </w:r>
+          </w:p>
+          <w:p>
+            <w:pPr>
+              <w:pStyle w:val="ListParagraph"/>
+              <w:numPr>
+                <w:ilvl w:val="0"/>
+                <w:numId w:val="8"/>
+              </w:numPr>
+              <w:rPr>
+                <w:rFonts w:ascii="Arial" w:hAnsi="Arial"/>
+                <w:snapToGrid w:val="0"/>
+              </w:rPr>
+            </w:pPr>
+            <w:r>
+              <w:rPr>
+                <w:rFonts w:ascii="Arial" w:hAnsi="Arial"/>
+                <w:snapToGrid w:val="0"/>
+              </w:rPr>
+              <w:t>Value2 – any valid value</w:t>
+            </w:r>
+          </w:p>
+          <w:p>
+            <w:pPr>
+              <w:pStyle w:val="ListParagraph"/>
+              <w:numPr>
+                <w:ilvl w:val="0"/>
+                <w:numId w:val="8"/>
+              </w:numPr>
+              <w:rPr>
+                <w:rFonts w:ascii="Arial" w:hAnsi="Arial"/>
+                <w:snapToGrid w:val="0"/>
+              </w:rPr>
+            </w:pPr>
+            <w:r>
+              <w:rPr>
+                <w:rFonts w:ascii="Arial" w:hAnsi="Arial"/>
+                <w:snapToGrid w:val="0"/>
+              </w:rPr>
+              <w:t>Select “addition”</w:t>
+            </w:r>
+          </w:p>
+          <w:p>
+            <w:pPr>
+              <w:pStyle w:val="ListParagraph"/>
+              <w:numPr>
+                <w:ilvl w:val="0"/>
+                <w:numId w:val="8"/>
+              </w:numPr>
+              <w:rPr>
+                <w:rFonts w:ascii="Arial" w:hAnsi="Arial"/>
+                <w:snapToGrid w:val="0"/>
+              </w:rPr>
+            </w:pPr>
+            <w:r>
+              <w:rPr>
+                <w:rFonts w:ascii="Arial" w:hAnsi="Arial"/>
+                <w:snapToGrid w:val="0"/>
+              </w:rPr>
+              <w:t>Click “Calculate”</w:t>
+            </w:r>
+          </w:p>
+          <w:p>
+            <w:pPr>
+              <w:pStyle w:val="ListParagraph"/>
+              <w:numPr>
+                <w:ilvl w:val="0"/>
+                <w:numId w:val="8"/>
+              </w:numPr>
+              <w:rPr>
+                <w:rFonts w:ascii="Arial" w:hAnsi="Arial"/>
+                <w:snapToGrid w:val="0"/>
+              </w:rPr>
+            </w:pPr>
+            <w:r>
+              <w:rPr>
+                <w:rFonts w:ascii="Arial" w:hAnsi="Arial"/>
+                <w:snapToGrid w:val="0"/>
+              </w:rPr>
+              <w:t>Write the error code and message</w:t>
+            </w:r>
+          </w:p>
+          <w:p>
+            <w:pPr>
+              <w:pStyle w:val="ListParagraph"/>
+              <w:numPr>
+                <w:ilvl w:val="0"/>
+                <w:numId w:val="8"/>
+              </w:numPr>
+              <w:rPr>
+                <w:rFonts w:ascii="Arial" w:hAnsi="Arial"/>
+                <w:snapToGrid w:val="0"/>
+              </w:rPr>
+            </w:pPr>
+            <w:r>
+              <w:rPr>
+                <w:rFonts w:ascii="Arial" w:hAnsi="Arial"/>
+                <w:snapToGrid w:val="0"/>
+              </w:rPr>
+              <w:t xml:space="preserve">Send a </w:t>
+            </w:r>
+            <w:r>
+              <w:rPr>
+                <w:rFonts w:ascii="Arial" w:hAnsi="Arial"/>
+                <w:b/>
+                <w:bCs/>
+                <w:snapToGrid w:val="0"/>
+              </w:rPr>
+              <w:t>POST</w:t>
+            </w:r>
+            <w:r>
+              <w:rPr>
+                <w:rFonts w:ascii="Arial" w:hAnsi="Arial"/>
+                <w:snapToGrid w:val="0"/>
+              </w:rPr>
+              <w:t xml:space="preserve"> request with the same data (via Postman, </w:t>
+            </w:r>
+            <w:proofErr w:type="spellStart"/>
+            <w:r>
+              <w:rPr>
+                <w:rFonts w:ascii="Arial" w:hAnsi="Arial"/>
+                <w:snapToGrid w:val="0"/>
+              </w:rPr>
+              <w:t>etc</w:t>
+            </w:r>
+            <w:proofErr w:type="spellEnd"/>
+            <w:r>
+              <w:rPr>
+                <w:rFonts w:ascii="Arial" w:hAnsi="Arial"/>
+                <w:snapToGrid w:val="0"/>
+              </w:rPr>
+              <w:t>)</w:t>
+            </w:r>
+          </w:p>
+          <w:p>
+            <w:pPr>
+              <w:pStyle w:val="ListParagraph"/>
+              <w:numPr>
+                <w:ilvl w:val="0"/>
+                <w:numId w:val="8"/>
+              </w:numPr>
+              <w:rPr>
+                <w:rFonts w:ascii="Arial" w:hAnsi="Arial"/>
+                <w:snapToGrid w:val="0"/>
+              </w:rPr>
+            </w:pPr>
+            <w:r>
+              <w:rPr>
+                <w:rFonts w:ascii="Arial" w:hAnsi="Arial"/>
+                <w:snapToGrid w:val="0"/>
+              </w:rPr>
+              <w:t>Compare error messages for UI and Post</w:t>
+            </w:r>
+          </w:p>
+          <w:p>
+            <w:pPr>
+              <w:rPr>
+                <w:rFonts w:ascii="Arial" w:hAnsi="Arial"/>
+                <w:snapToGrid w:val="0"/>
+              </w:rPr>
+            </w:pPr>
+            <w:r>
+              <w:rPr>
+                <w:rFonts w:ascii="Arial" w:hAnsi="Arial"/>
+                <w:b/>
+                <w:bCs/>
+                <w:snapToGrid w:val="0"/>
+              </w:rPr>
+              <w:t>Actual result</w:t>
+            </w:r>
+            <w:r>
+              <w:rPr>
+                <w:rFonts w:ascii="Arial" w:hAnsi="Arial"/>
+                <w:snapToGrid w:val="0"/>
+              </w:rPr>
+              <w:t xml:space="preserve">: </w:t>
+            </w:r>
+            <w:r>
+              <w:rPr>
+                <w:rFonts w:ascii="Arial" w:hAnsi="Arial"/>
+                <w:snapToGrid w:val="0"/>
+              </w:rPr>
+              <w:t xml:space="preserve">Message: For input string: “&lt;value1&gt;” </w:t>
+            </w:r>
+          </w:p>
+          <w:p>
+            <w:pPr>
+              <w:rPr>
+                <w:rFonts w:ascii="Arial" w:hAnsi="Arial"/>
+                <w:snapToGrid w:val="0"/>
+              </w:rPr>
+            </w:pPr>
+            <w:r>
+              <w:rPr>
+                <w:rFonts w:ascii="Arial" w:hAnsi="Arial"/>
+                <w:b/>
+                <w:bCs/>
+                <w:snapToGrid w:val="0"/>
+              </w:rPr>
+              <w:t>Expected result</w:t>
+            </w:r>
+            <w:r>
+              <w:rPr>
+                <w:rFonts w:ascii="Arial" w:hAnsi="Arial"/>
+                <w:snapToGrid w:val="0"/>
+              </w:rPr>
+              <w:t xml:space="preserve">: </w:t>
+            </w:r>
+            <w:r>
+              <w:rPr>
+                <w:rFonts w:ascii="Arial" w:hAnsi="Arial"/>
+                <w:snapToGrid w:val="0"/>
+              </w:rPr>
+              <w:t>Message should contain information about Integer overflow. See the POST request example.</w:t>
+            </w:r>
+          </w:p>
+        </w:tc>
+      </w:tr>
+      <w:tr>
+        <w:tc>
+          <w:tcPr>
+            <w:tcW w:w="1588" w:type="dxa"/>
+          </w:tcPr>
+          <w:p>
+            <w:pPr>
+              <w:rPr>
+                <w:rFonts w:ascii="Arial" w:hAnsi="Arial"/>
+                <w:b/>
+                <w:snapToGrid w:val="0"/>
+                <w:color w:val="000080"/>
+              </w:rPr>
+            </w:pPr>
+            <w:r>
+              <w:rPr>
+                <w:rFonts w:ascii="Arial" w:hAnsi="Arial"/>
+                <w:b/>
+                <w:snapToGrid w:val="0"/>
+                <w:color w:val="000080"/>
+              </w:rPr>
+              <w:t>Screenshot:</w:t>
+            </w:r>
+          </w:p>
+          <w:p>
+            <w:pPr>
+              <w:rPr>
+                <w:rFonts w:ascii="Arial" w:hAnsi="Arial"/>
+                <w:b/>
+                <w:snapToGrid w:val="0"/>
+                <w:color w:val="000080"/>
+              </w:rPr>
+            </w:pPr>
+          </w:p>
+        </w:tc>
+        <w:tc>
+          <w:tcPr>
+            <w:tcW w:w="7910" w:type="dxa"/>
+          </w:tcPr>
+          <w:p>
+            <w:pPr>
+              <w:jc w:val="center"/>
+              <w:rPr>
+                <w:rFonts w:ascii="Arial" w:hAnsi="Arial"/>
+                <w:b/>
+                <w:bCs/>
+                <w:snapToGrid w:val="0"/>
+              </w:rPr>
+            </w:pPr>
+            <w:r>
+              <w:rPr>
+                <w:rFonts w:ascii="Arial" w:hAnsi="Arial"/>
+                <w:b/>
+                <w:bCs/>
+                <w:snapToGrid w:val="0"/>
+              </w:rPr>
+              <w:t>UI</w:t>
+            </w:r>
+          </w:p>
+          <w:p>
+            <w:pPr>
+              <w:jc w:val="center"/>
+              <w:rPr>
+                <w:rFonts w:ascii="Arial" w:hAnsi="Arial"/>
+                <w:snapToGrid w:val="0"/>
+              </w:rPr>
+            </w:pPr>
+            <w:r>
+              <w:rPr>
+                <w:rFonts w:ascii="Arial" w:hAnsi="Arial"/>
+                <w:noProof/>
+                <w:snapToGrid w:val="0"/>
+              </w:rPr>
+              <w:drawing>
+                <wp:inline distT="0" distB="0" distL="0" distR="0" wp14:anchorId="2843BD78" wp14:editId="49C87FEE">
+                  <wp:extent cx="4885690" cy="2593975"/>
+                  <wp:effectExtent l="0" t="0" r="0" b="0"/>
+                  <wp:docPr id="3" name="Picture 3"/>
+                  <wp:cNvGraphicFramePr>
+                    <a:graphicFrameLocks xmlns:a="http://schemas.openxmlformats.org/drawingml/2006/main" noChangeAspect="1"/>
+                  </wp:cNvGraphicFramePr>
+                  <a:graphic xmlns:a="http://schemas.openxmlformats.org/drawingml/2006/main">
+                    <a:graphicData uri="http://schemas.openxmlformats.org/drawingml/2006/picture">
+                      <pic:pic xmlns:pic="http://schemas.openxmlformats.org/drawingml/2006/picture">
+                        <pic:nvPicPr>
+                          <pic:cNvPr id="1" name=""/>
+                          <pic:cNvPicPr/>
+                        </pic:nvPicPr>
+                        <pic:blipFill>
+                          <a:blip r:embed="rId8"/>
+                          <a:stretch>
+                            <a:fillRect/>
+                          </a:stretch>
+                        </pic:blipFill>
+                        <pic:spPr>
+                          <a:xfrm>
+                            <a:off x="0" y="0"/>
+                            <a:ext cx="4885690" cy="2593975"/>
+                          </a:xfrm>
+                          <a:prstGeom prst="rect">
+                            <a:avLst/>
+                          </a:prstGeom>
+                        </pic:spPr>
+                      </pic:pic>
+                    </a:graphicData>
+                  </a:graphic>
+                </wp:inline>
+              </w:drawing>
+            </w:r>
+          </w:p>
+          <w:p>
+            <w:pPr>
+              <w:jc w:val="center"/>
+              <w:rPr>
+                <w:rFonts w:ascii="Arial" w:hAnsi="Arial"/>
+                <w:b/>
+                <w:bCs/>
+                <w:snapToGrid w:val="0"/>
+              </w:rPr>
+            </w:pPr>
+            <w:r>
+              <w:rPr>
+                <w:rFonts w:ascii="Arial" w:hAnsi="Arial"/>
+                <w:b/>
+                <w:bCs/>
+                <w:snapToGrid w:val="0"/>
+              </w:rPr>
+              <w:t>POST</w:t>
+            </w:r>
+          </w:p>
+          <w:p>
+            <w:pPr>
+              <w:rPr>
+                <w:rFonts w:ascii="Arial" w:hAnsi="Arial"/>
+                <w:i/>
+                <w:iCs/>
+                <w:snapToGrid w:val="0"/>
+              </w:rPr>
+            </w:pPr>
+            <w:proofErr w:type="spellStart"/>
+            <w:r>
+              <w:rPr>
+                <w:rFonts w:ascii="Arial" w:hAnsi="Arial"/>
+                <w:i/>
+                <w:iCs/>
+                <w:snapToGrid w:val="0"/>
+              </w:rPr>
+              <w:t>Can not</w:t>
+            </w:r>
+            <w:proofErr w:type="spellEnd"/>
+            <w:r>
+              <w:rPr>
+                <w:rFonts w:ascii="Arial" w:hAnsi="Arial"/>
+                <w:i/>
+                <w:iCs/>
+                <w:snapToGrid w:val="0"/>
+              </w:rPr>
+              <w:t xml:space="preserve"> construct instance of </w:t>
+            </w:r>
+            <w:proofErr w:type="spellStart"/>
+            <w:proofErr w:type="gramStart"/>
+            <w:r>
+              <w:rPr>
+                <w:rFonts w:ascii="Arial" w:hAnsi="Arial"/>
+                <w:i/>
+                <w:iCs/>
+                <w:snapToGrid w:val="0"/>
+              </w:rPr>
+              <w:t>java.lang</w:t>
+            </w:r>
+            <w:proofErr w:type="gramEnd"/>
+            <w:r>
+              <w:rPr>
+                <w:rFonts w:ascii="Arial" w:hAnsi="Arial"/>
+                <w:i/>
+                <w:iCs/>
+                <w:snapToGrid w:val="0"/>
+              </w:rPr>
+              <w:t>.Integer</w:t>
+            </w:r>
+            <w:proofErr w:type="spellEnd"/>
+            <w:r>
+              <w:rPr>
+                <w:rFonts w:ascii="Arial" w:hAnsi="Arial"/>
+                <w:i/>
+                <w:iCs/>
+                <w:snapToGrid w:val="0"/>
+              </w:rPr>
+              <w:t xml:space="preserve"> from String value '214748364777': Overflow: numeric value (214748364777) out of range of Integer (-2147483648 - 2147483647)</w:t>
+            </w:r>
+          </w:p>
+        </w:tc>
+      </w:tr>
+    </w:tbl>
+    <w:p>
+      <w:pPr>
+        <w:spacing w:after="160" w:line="259" w:lineRule="auto"/>
+      </w:pPr>
+      <w:r>
+        <w:br w:type="page"/>
+      </w:r>
+    </w:p>
+    <w:tbl>
+      <w:tblPr>
+        <w:tblW w:w="9498" w:type="dxa"/>
+        <w:tblInd w:w="108" w:type="dxa"/>
+        <w:tblBorders>
+          <w:top w:val="dashSmallGap" w:sz="4" w:space="0" w:color="auto"/>
+          <w:left w:val="dashSmallGap" w:sz="4" w:space="0" w:color="auto"/>
+          <w:bottom w:val="dashSmallGap" w:sz="4" w:space="0" w:color="auto"/>
+          <w:right w:val="dashSmallGap" w:sz="4" w:space="0" w:color="auto"/>
+          <w:insideH w:val="dashSmallGap" w:sz="4" w:space="0" w:color="auto"/>
+          <w:insideV w:val="dashSmallGap" w:sz="4" w:space="0" w:color="auto"/>
+        </w:tblBorders>
+        <w:tblLayout w:type="fixed"/>
+        <w:tblLook w:val="0000" w:firstRow="0" w:lastRow="0" w:firstColumn="0" w:lastColumn="0" w:noHBand="0" w:noVBand="0"/>
+      </w:tblPr>
+      <w:tblGrid>
+        <w:gridCol w:w="1588"/>
+        <w:gridCol w:w="7910"/>
+      </w:tblGrid>
+      <w:tr>
+        <w:tc>
+          <w:tcPr>
+            <w:tcW w:w="1588" w:type="dxa"/>
+          </w:tcPr>
+          <w:p>
+            <w:pPr>
+              <w:rPr>
+                <w:rFonts w:ascii="Arial" w:hAnsi="Arial"/>
+                <w:b/>
+                <w:snapToGrid w:val="0"/>
+                <w:color w:val="000080"/>
+              </w:rPr>
+            </w:pPr>
+            <w:r>
+              <w:rPr>
+                <w:rFonts w:ascii="Arial" w:hAnsi="Arial"/>
+                <w:b/>
+                <w:snapToGrid w:val="0"/>
+                <w:color w:val="000080"/>
+              </w:rPr>
+              <w:lastRenderedPageBreak/>
+              <w:t>Defect ID:</w:t>
+            </w:r>
+          </w:p>
+        </w:tc>
+        <w:tc>
+          <w:tcPr>
+            <w:tcW w:w="7910" w:type="dxa"/>
+          </w:tcPr>
+          <w:p>
+            <w:pPr>
+              <w:rPr>
+                <w:rFonts w:ascii="Arial" w:hAnsi="Arial"/>
+                <w:b/>
+                <w:bCs/>
+                <w:snapToGrid w:val="0"/>
+              </w:rPr>
+            </w:pPr>
+            <w:r>
+              <w:rPr>
+                <w:rFonts w:ascii="Arial" w:hAnsi="Arial"/>
+                <w:b/>
+                <w:bCs/>
+                <w:snapToGrid w:val="0"/>
+              </w:rPr>
+              <w:t>BUG0</w:t>
+            </w:r>
+            <w:r>
+              <w:rPr>
+                <w:rFonts w:ascii="Arial" w:hAnsi="Arial"/>
+                <w:b/>
+                <w:bCs/>
+                <w:snapToGrid w:val="0"/>
+              </w:rPr>
+              <w:t>3</w:t>
+            </w:r>
+          </w:p>
+        </w:tc>
+      </w:tr>
+      <w:tr>
+        <w:tc>
+          <w:tcPr>
+            <w:tcW w:w="1588" w:type="dxa"/>
+          </w:tcPr>
+          <w:p>
+            <w:pPr>
+              <w:rPr>
+                <w:rFonts w:ascii="Arial" w:hAnsi="Arial"/>
+                <w:b/>
+                <w:snapToGrid w:val="0"/>
+                <w:color w:val="000080"/>
+              </w:rPr>
+            </w:pPr>
+            <w:r>
+              <w:rPr>
+                <w:rFonts w:ascii="Arial" w:hAnsi="Arial"/>
+                <w:b/>
+                <w:snapToGrid w:val="0"/>
+                <w:color w:val="000080"/>
+              </w:rPr>
+              <w:t>Problem Title:</w:t>
+            </w:r>
+          </w:p>
+        </w:tc>
+        <w:tc>
+          <w:tcPr>
+            <w:tcW w:w="7910" w:type="dxa"/>
+          </w:tcPr>
+          <w:p>
+            <w:pPr>
+              <w:rPr>
+                <w:rFonts w:ascii="Arial" w:hAnsi="Arial"/>
+                <w:b/>
+                <w:snapToGrid w:val="0"/>
+              </w:rPr>
+            </w:pPr>
+            <w:proofErr w:type="spellStart"/>
+            <w:r>
+              <w:rPr>
+                <w:rFonts w:ascii="Arial" w:hAnsi="Arial"/>
+                <w:snapToGrid w:val="0"/>
+              </w:rPr>
+              <w:t>WebUI</w:t>
+            </w:r>
+            <w:proofErr w:type="spellEnd"/>
+            <w:r>
+              <w:rPr>
+                <w:rFonts w:ascii="Arial" w:hAnsi="Arial"/>
+                <w:snapToGrid w:val="0"/>
+              </w:rPr>
+              <w:t>: no value length limit for Value1 and Value2 text boxes</w:t>
+            </w:r>
+          </w:p>
+        </w:tc>
+      </w:tr>
+      <w:tr>
+        <w:tc>
+          <w:tcPr>
+            <w:tcW w:w="1588" w:type="dxa"/>
+          </w:tcPr>
+          <w:p>
+            <w:pPr>
+              <w:rPr>
+                <w:rFonts w:ascii="Arial" w:hAnsi="Arial"/>
+                <w:b/>
+                <w:snapToGrid w:val="0"/>
+                <w:color w:val="000080"/>
+              </w:rPr>
+            </w:pPr>
+            <w:r>
+              <w:rPr>
+                <w:rFonts w:ascii="Arial" w:hAnsi="Arial"/>
+                <w:b/>
+                <w:snapToGrid w:val="0"/>
+                <w:color w:val="000080"/>
+              </w:rPr>
+              <w:t>Environment:</w:t>
+            </w:r>
+          </w:p>
+        </w:tc>
+        <w:tc>
+          <w:tcPr>
+            <w:tcW w:w="7910" w:type="dxa"/>
+          </w:tcPr>
+          <w:p>
+            <w:pPr>
+              <w:rPr>
+                <w:rFonts w:ascii="Arial" w:hAnsi="Arial"/>
+                <w:b/>
+                <w:snapToGrid w:val="0"/>
+              </w:rPr>
+            </w:pPr>
+            <w:r>
+              <w:rPr>
+                <w:rFonts w:ascii="Arial" w:hAnsi="Arial"/>
+                <w:snapToGrid w:val="0"/>
+              </w:rPr>
+              <w:t xml:space="preserve">Chrome, </w:t>
+            </w:r>
+            <w:r>
+              <w:rPr>
+                <w:rFonts w:ascii="Arial" w:hAnsi="Arial"/>
+                <w:snapToGrid w:val="0"/>
+              </w:rPr>
+              <w:t>Firefox</w:t>
+            </w:r>
+            <w:r>
+              <w:rPr>
+                <w:rFonts w:ascii="Arial" w:hAnsi="Arial"/>
+                <w:snapToGrid w:val="0"/>
+              </w:rPr>
+              <w:t xml:space="preserve">, </w:t>
+            </w:r>
+            <w:r>
+              <w:rPr>
+                <w:rFonts w:ascii="Arial" w:hAnsi="Arial"/>
+                <w:snapToGrid w:val="0"/>
+              </w:rPr>
+              <w:t>Win10</w:t>
+            </w:r>
+          </w:p>
+        </w:tc>
+      </w:tr>
+      <w:tr>
+        <w:tc>
+          <w:tcPr>
+            <w:tcW w:w="1588" w:type="dxa"/>
+          </w:tcPr>
+          <w:p>
+            <w:pPr>
+              <w:rPr>
+                <w:rFonts w:ascii="Arial" w:hAnsi="Arial"/>
+                <w:b/>
+                <w:snapToGrid w:val="0"/>
+                <w:color w:val="000080"/>
+              </w:rPr>
+            </w:pPr>
+            <w:r>
+              <w:rPr>
+                <w:rFonts w:ascii="Arial" w:hAnsi="Arial"/>
+                <w:b/>
+                <w:snapToGrid w:val="0"/>
+                <w:color w:val="000080"/>
+              </w:rPr>
+              <w:t>Defect Type:</w:t>
+            </w:r>
+          </w:p>
+        </w:tc>
+        <w:tc>
+          <w:tcPr>
+            <w:tcW w:w="7910" w:type="dxa"/>
+          </w:tcPr>
+          <w:p>
+            <w:pPr>
+              <w:rPr>
+                <w:rFonts w:ascii="Arial" w:hAnsi="Arial"/>
+                <w:snapToGrid w:val="0"/>
+              </w:rPr>
+            </w:pPr>
+            <w:r>
+              <w:rPr>
+                <w:rFonts w:ascii="Arial" w:hAnsi="Arial"/>
+                <w:snapToGrid w:val="0"/>
+              </w:rPr>
+              <w:sym w:font="Symbol" w:char="F098"/>
+            </w:r>
+            <w:r>
+              <w:rPr>
+                <w:rFonts w:ascii="Arial" w:hAnsi="Arial"/>
+                <w:snapToGrid w:val="0"/>
+              </w:rPr>
+              <w:t xml:space="preserve"> Functionality</w:t>
+            </w:r>
+          </w:p>
+        </w:tc>
+      </w:tr>
+      <w:tr>
+        <w:tc>
+          <w:tcPr>
+            <w:tcW w:w="1588" w:type="dxa"/>
+          </w:tcPr>
+          <w:p>
+            <w:pPr>
+              <w:rPr>
+                <w:rFonts w:ascii="Arial" w:hAnsi="Arial"/>
+                <w:b/>
+                <w:snapToGrid w:val="0"/>
+                <w:color w:val="000080"/>
+              </w:rPr>
+            </w:pPr>
+            <w:r>
+              <w:rPr>
+                <w:rFonts w:ascii="Arial" w:hAnsi="Arial"/>
+                <w:b/>
+                <w:snapToGrid w:val="0"/>
+                <w:color w:val="000080"/>
+              </w:rPr>
+              <w:t>Priority:</w:t>
+            </w:r>
+          </w:p>
+        </w:tc>
+        <w:tc>
+          <w:tcPr>
+            <w:tcW w:w="7910" w:type="dxa"/>
+          </w:tcPr>
+          <w:p>
+            <w:pPr>
+              <w:rPr>
+                <w:rFonts w:ascii="Arial" w:hAnsi="Arial"/>
+                <w:snapToGrid w:val="0"/>
+              </w:rPr>
+            </w:pPr>
+            <w:r>
+              <w:rPr>
+                <w:rFonts w:ascii="Arial" w:hAnsi="Arial"/>
+                <w:snapToGrid w:val="0"/>
+              </w:rPr>
+              <w:sym w:font="Symbol" w:char="F098"/>
+            </w:r>
+            <w:r>
+              <w:rPr>
+                <w:rFonts w:ascii="Arial" w:hAnsi="Arial"/>
+                <w:snapToGrid w:val="0"/>
+              </w:rPr>
+              <w:t xml:space="preserve"> Low</w:t>
+            </w:r>
+          </w:p>
+        </w:tc>
+      </w:tr>
+      <w:tr>
+        <w:tc>
+          <w:tcPr>
+            <w:tcW w:w="1588" w:type="dxa"/>
+          </w:tcPr>
+          <w:p>
+            <w:pPr>
+              <w:rPr>
+                <w:rFonts w:ascii="Arial" w:hAnsi="Arial"/>
+                <w:b/>
+                <w:snapToGrid w:val="0"/>
+                <w:color w:val="000080"/>
+              </w:rPr>
+            </w:pPr>
+            <w:r>
+              <w:rPr>
+                <w:rFonts w:ascii="Arial" w:hAnsi="Arial"/>
+                <w:b/>
+                <w:snapToGrid w:val="0"/>
+                <w:color w:val="000080"/>
+              </w:rPr>
+              <w:t>Severity:</w:t>
+            </w:r>
+          </w:p>
+        </w:tc>
+        <w:tc>
+          <w:tcPr>
+            <w:tcW w:w="7910" w:type="dxa"/>
+          </w:tcPr>
+          <w:p>
+            <w:pPr>
+              <w:rPr>
+                <w:rFonts w:ascii="Arial" w:hAnsi="Arial"/>
+                <w:snapToGrid w:val="0"/>
+              </w:rPr>
+            </w:pPr>
+            <w:r>
+              <w:rPr>
+                <w:rFonts w:ascii="Arial" w:hAnsi="Arial"/>
+                <w:snapToGrid w:val="0"/>
+              </w:rPr>
+              <w:sym w:font="Symbol" w:char="F098"/>
+            </w:r>
+            <w:r>
+              <w:rPr>
+                <w:rFonts w:ascii="Arial" w:hAnsi="Arial"/>
+                <w:snapToGrid w:val="0"/>
+              </w:rPr>
+              <w:t xml:space="preserve"> Low</w:t>
+            </w:r>
+          </w:p>
+        </w:tc>
+      </w:tr>
+      <w:tr>
+        <w:tc>
+          <w:tcPr>
+            <w:tcW w:w="1588" w:type="dxa"/>
+          </w:tcPr>
+          <w:p>
+            <w:pPr>
+              <w:rPr>
+                <w:rFonts w:ascii="Arial" w:hAnsi="Arial"/>
+                <w:b/>
+                <w:snapToGrid w:val="0"/>
+                <w:color w:val="000080"/>
+              </w:rPr>
+            </w:pPr>
+            <w:r>
+              <w:rPr>
+                <w:rFonts w:ascii="Arial" w:hAnsi="Arial"/>
+                <w:b/>
+                <w:snapToGrid w:val="0"/>
+                <w:color w:val="000080"/>
+              </w:rPr>
+              <w:t>Steps to reproduce:</w:t>
+            </w:r>
+          </w:p>
+          <w:p>
+            <w:pPr>
+              <w:rPr>
+                <w:rFonts w:ascii="Arial" w:hAnsi="Arial"/>
+                <w:b/>
+                <w:snapToGrid w:val="0"/>
+                <w:color w:val="000080"/>
+              </w:rPr>
+            </w:pPr>
+          </w:p>
+        </w:tc>
+        <w:tc>
+          <w:tcPr>
+            <w:tcW w:w="7910" w:type="dxa"/>
+          </w:tcPr>
+          <w:p>
+            <w:pPr>
+              <w:pStyle w:val="ListParagraph"/>
+              <w:numPr>
+                <w:ilvl w:val="0"/>
+                <w:numId w:val="9"/>
+              </w:numPr>
+              <w:rPr>
+                <w:rFonts w:ascii="Arial" w:hAnsi="Arial"/>
+                <w:snapToGrid w:val="0"/>
+              </w:rPr>
+            </w:pPr>
+            <w:r>
+              <w:rPr>
+                <w:rFonts w:ascii="Arial" w:hAnsi="Arial"/>
+                <w:snapToGrid w:val="0"/>
+              </w:rPr>
+              <w:t xml:space="preserve">Open </w:t>
+            </w:r>
+            <w:proofErr w:type="spellStart"/>
+            <w:r>
+              <w:rPr>
+                <w:rFonts w:ascii="Arial" w:hAnsi="Arial"/>
+                <w:b/>
+                <w:bCs/>
+                <w:snapToGrid w:val="0"/>
+              </w:rPr>
+              <w:t>WebUI</w:t>
+            </w:r>
+            <w:proofErr w:type="spellEnd"/>
+          </w:p>
+          <w:p>
+            <w:pPr>
+              <w:pStyle w:val="ListParagraph"/>
+              <w:numPr>
+                <w:ilvl w:val="0"/>
+                <w:numId w:val="9"/>
+              </w:numPr>
+              <w:rPr>
+                <w:rFonts w:ascii="Arial" w:hAnsi="Arial"/>
+                <w:snapToGrid w:val="0"/>
+              </w:rPr>
+            </w:pPr>
+            <w:r>
+              <w:rPr>
+                <w:rFonts w:ascii="Arial" w:hAnsi="Arial"/>
+                <w:snapToGrid w:val="0"/>
+              </w:rPr>
+              <w:t>Value1 = enter a long value (e.g. 11111111111111111111111111111111111)</w:t>
+            </w:r>
+          </w:p>
+          <w:p>
+            <w:pPr>
+              <w:rPr>
+                <w:rFonts w:ascii="Arial" w:hAnsi="Arial"/>
+                <w:snapToGrid w:val="0"/>
+              </w:rPr>
+            </w:pPr>
+            <w:r>
+              <w:rPr>
+                <w:rFonts w:ascii="Arial" w:hAnsi="Arial"/>
+                <w:b/>
+                <w:bCs/>
+                <w:snapToGrid w:val="0"/>
+              </w:rPr>
+              <w:t>Actual result</w:t>
+            </w:r>
+            <w:r>
+              <w:rPr>
+                <w:rFonts w:ascii="Arial" w:hAnsi="Arial"/>
+                <w:snapToGrid w:val="0"/>
+              </w:rPr>
+              <w:t xml:space="preserve">: There is no value length limit </w:t>
+            </w:r>
+          </w:p>
+          <w:p>
+            <w:pPr>
+              <w:rPr>
+                <w:rFonts w:ascii="Arial" w:hAnsi="Arial"/>
+                <w:snapToGrid w:val="0"/>
+              </w:rPr>
+            </w:pPr>
+            <w:r>
+              <w:rPr>
+                <w:rFonts w:ascii="Arial" w:hAnsi="Arial"/>
+                <w:b/>
+                <w:bCs/>
+                <w:snapToGrid w:val="0"/>
+              </w:rPr>
+              <w:t>Expected result</w:t>
+            </w:r>
+            <w:r>
+              <w:rPr>
+                <w:rFonts w:ascii="Arial" w:hAnsi="Arial"/>
+                <w:snapToGrid w:val="0"/>
+              </w:rPr>
+              <w:t xml:space="preserve">: there should be the length limit (equal to </w:t>
+            </w:r>
+            <w:r>
+              <w:rPr>
+                <w:rFonts w:ascii="Arial" w:hAnsi="Arial"/>
+                <w:snapToGrid w:val="0"/>
+              </w:rPr>
+              <w:t>32-bit integer limit</w:t>
+            </w:r>
+            <w:r>
+              <w:rPr>
+                <w:rFonts w:ascii="Arial" w:hAnsi="Arial"/>
+                <w:snapToGrid w:val="0"/>
+              </w:rPr>
+              <w:t>)</w:t>
+            </w:r>
+          </w:p>
+        </w:tc>
+      </w:tr>
+      <w:tr>
+        <w:tc>
+          <w:tcPr>
+            <w:tcW w:w="1588" w:type="dxa"/>
+          </w:tcPr>
+          <w:p>
+            <w:pPr>
+              <w:rPr>
+                <w:rFonts w:ascii="Arial" w:hAnsi="Arial"/>
+                <w:b/>
+                <w:snapToGrid w:val="0"/>
+                <w:color w:val="000080"/>
+              </w:rPr>
+            </w:pPr>
+            <w:r>
+              <w:rPr>
+                <w:rFonts w:ascii="Arial" w:hAnsi="Arial"/>
+                <w:b/>
+                <w:snapToGrid w:val="0"/>
+                <w:color w:val="000080"/>
+              </w:rPr>
+              <w:t>Screenshot:</w:t>
+            </w:r>
+          </w:p>
+          <w:p>
+            <w:pPr>
+              <w:rPr>
+                <w:rFonts w:ascii="Arial" w:hAnsi="Arial"/>
+                <w:b/>
+                <w:snapToGrid w:val="0"/>
+                <w:color w:val="000080"/>
+              </w:rPr>
+            </w:pPr>
+          </w:p>
+        </w:tc>
+        <w:tc>
+          <w:tcPr>
+            <w:tcW w:w="7910" w:type="dxa"/>
+          </w:tcPr>
+          <w:p>
+            <w:pPr>
+              <w:rPr>
+                <w:rFonts w:ascii="Arial" w:hAnsi="Arial"/>
+                <w:b/>
+                <w:bCs/>
+                <w:snapToGrid w:val="0"/>
+              </w:rPr>
+            </w:pPr>
+          </w:p>
+          <w:p>
+            <w:pPr>
+              <w:jc w:val="center"/>
+              <w:rPr>
+                <w:rFonts w:ascii="Arial" w:hAnsi="Arial"/>
+                <w:snapToGrid w:val="0"/>
+              </w:rPr>
+            </w:pPr>
+            <w:r>
+              <w:rPr>
+                <w:rFonts w:ascii="Arial" w:hAnsi="Arial"/>
+                <w:noProof/>
+                <w:snapToGrid w:val="0"/>
+              </w:rPr>
+              <w:drawing>
+                <wp:inline distT="0" distB="0" distL="0" distR="0" wp14:anchorId="4D914634" wp14:editId="593F1D85">
+                  <wp:extent cx="2484335" cy="1729890"/>
+                  <wp:effectExtent l="0" t="0" r="0" b="3810"/>
+                  <wp:docPr id="5" name="Picture 5"/>
+                  <wp:cNvGraphicFramePr>
+                    <a:graphicFrameLocks xmlns:a="http://schemas.openxmlformats.org/drawingml/2006/main" noChangeAspect="1"/>
+                  </wp:cNvGraphicFramePr>
+                  <a:graphic xmlns:a="http://schemas.openxmlformats.org/drawingml/2006/main">
+                    <a:graphicData uri="http://schemas.openxmlformats.org/drawingml/2006/picture">
+                      <pic:pic xmlns:pic="http://schemas.openxmlformats.org/drawingml/2006/picture">
+                        <pic:nvPicPr>
+                          <pic:cNvPr id="1" name=""/>
+                          <pic:cNvPicPr/>
+                        </pic:nvPicPr>
+                        <pic:blipFill>
+                          <a:blip r:embed="rId9"/>
+                          <a:stretch>
+                            <a:fillRect/>
+                          </a:stretch>
+                        </pic:blipFill>
+                        <pic:spPr>
+                          <a:xfrm>
+                            <a:off x="0" y="0"/>
+                            <a:ext cx="2484335" cy="1729890"/>
+                          </a:xfrm>
+                          <a:prstGeom prst="rect">
+                            <a:avLst/>
+                          </a:prstGeom>
+                        </pic:spPr>
+                      </pic:pic>
+                    </a:graphicData>
+                  </a:graphic>
+                </wp:inline>
+              </w:drawing>
+            </w:r>
+          </w:p>
+          <w:p>
+            <w:pPr>
+              <w:rPr>
+                <w:rFonts w:ascii="Arial" w:hAnsi="Arial"/>
+                <w:i/>
+                <w:iCs/>
+                <w:snapToGrid w:val="0"/>
+              </w:rPr>
+            </w:pPr>
+          </w:p>
+        </w:tc>
+      </w:tr>
+    </w:tbl>
+    <w:p>
+      <w:pPr>
+        <w:spacing w:after="160" w:line="259" w:lineRule="auto"/>
+      </w:pPr>
+    </w:p>
+    <w:p>
+      <w:pPr>
+        <w:spacing w:after="160" w:line="259" w:lineRule="auto"/>
+      </w:pPr>
+      <w:r>
+        <w:br w:type="page"/>
+      </w:r>
+    </w:p>
+    <w:p>
+      <w:pPr>
+        <w:spacing w:after="160" w:line="259" w:lineRule="auto"/>
+      </w:pPr>
+    </w:p>
+    <w:tbl>
+      <w:tblPr>
+        <w:tblW w:w="9498" w:type="dxa"/>
+        <w:tblInd w:w="108" w:type="dxa"/>
+        <w:tblBorders>
+          <w:top w:val="dashSmallGap" w:sz="4" w:space="0" w:color="auto"/>
+          <w:left w:val="dashSmallGap" w:sz="4" w:space="0" w:color="auto"/>
+          <w:bottom w:val="dashSmallGap" w:sz="4" w:space="0" w:color="auto"/>
+          <w:right w:val="dashSmallGap" w:sz="4" w:space="0" w:color="auto"/>
+          <w:insideH w:val="dashSmallGap" w:sz="4" w:space="0" w:color="auto"/>
+          <w:insideV w:val="dashSmallGap" w:sz="4" w:space="0" w:color="auto"/>
+        </w:tblBorders>
+        <w:tblLayout w:type="fixed"/>
+        <w:tblLook w:val="0000" w:firstRow="0" w:lastRow="0" w:firstColumn="0" w:lastColumn="0" w:noHBand="0" w:noVBand="0"/>
+      </w:tblPr>
+      <w:tblGrid>
+        <w:gridCol w:w="1588"/>
+        <w:gridCol w:w="7910"/>
+      </w:tblGrid>
+      <w:tr>
+        <w:tc>
+          <w:tcPr>
+            <w:tcW w:w="1588" w:type="dxa"/>
+          </w:tcPr>
+          <w:p>
+            <w:pPr>
+              <w:rPr>
+                <w:rFonts w:ascii="Arial" w:hAnsi="Arial"/>
+                <w:b/>
+                <w:snapToGrid w:val="0"/>
+                <w:color w:val="000080"/>
+              </w:rPr>
+            </w:pPr>
+            <w:r>
+              <w:rPr>
+                <w:rFonts w:ascii="Arial" w:hAnsi="Arial"/>
+                <w:b/>
+                <w:snapToGrid w:val="0"/>
+                <w:color w:val="000080"/>
+              </w:rPr>
+              <w:t>Defect ID:</w:t>
+            </w:r>
+          </w:p>
+        </w:tc>
+        <w:tc>
+          <w:tcPr>
+            <w:tcW w:w="7910" w:type="dxa"/>
+          </w:tcPr>
+          <w:p>
+            <w:pPr>
+              <w:rPr>
+                <w:rFonts w:ascii="Arial" w:hAnsi="Arial"/>
+                <w:b/>
+                <w:bCs/>
+                <w:snapToGrid w:val="0"/>
+              </w:rPr>
+            </w:pPr>
+            <w:r>
+              <w:rPr>
+                <w:rFonts w:ascii="Arial" w:hAnsi="Arial"/>
+                <w:b/>
+                <w:bCs/>
+                <w:snapToGrid w:val="0"/>
+              </w:rPr>
+              <w:t>BUG0</w:t>
+            </w:r>
+            <w:r>
+              <w:rPr>
+                <w:rFonts w:ascii="Arial" w:hAnsi="Arial"/>
+                <w:b/>
+                <w:bCs/>
+                <w:snapToGrid w:val="0"/>
+              </w:rPr>
+              <w:t>4</w:t>
+            </w:r>
+          </w:p>
+        </w:tc>
+      </w:tr>
+      <w:tr>
+        <w:tc>
+          <w:tcPr>
+            <w:tcW w:w="1588" w:type="dxa"/>
+          </w:tcPr>
+          <w:p>
+            <w:pPr>
+              <w:rPr>
+                <w:rFonts w:ascii="Arial" w:hAnsi="Arial"/>
+                <w:b/>
+                <w:snapToGrid w:val="0"/>
+                <w:color w:val="000080"/>
+              </w:rPr>
+            </w:pPr>
+            <w:r>
+              <w:rPr>
+                <w:rFonts w:ascii="Arial" w:hAnsi="Arial"/>
+                <w:b/>
+                <w:snapToGrid w:val="0"/>
+                <w:color w:val="000080"/>
+              </w:rPr>
+              <w:t>Problem Title:</w:t>
+            </w:r>
+          </w:p>
+        </w:tc>
+        <w:tc>
+          <w:tcPr>
+            <w:tcW w:w="7910" w:type="dxa"/>
+          </w:tcPr>
+          <w:p>
+            <w:pPr>
+              <w:rPr>
+                <w:rFonts w:ascii="Arial" w:hAnsi="Arial"/>
+                <w:b/>
+                <w:snapToGrid w:val="0"/>
+              </w:rPr>
+            </w:pPr>
+            <w:r>
+              <w:rPr>
+                <w:rFonts w:ascii="Arial" w:hAnsi="Arial"/>
+                <w:snapToGrid w:val="0"/>
+              </w:rPr>
+              <w:t>There is no</w:t>
+            </w:r>
+            <w:r>
+              <w:rPr>
+                <w:rFonts w:ascii="Arial" w:hAnsi="Arial"/>
+                <w:snapToGrid w:val="0"/>
+              </w:rPr>
+              <w:t xml:space="preserve"> </w:t>
+            </w:r>
+            <w:proofErr w:type="gramStart"/>
+            <w:r>
+              <w:rPr>
+                <w:rFonts w:ascii="Arial" w:hAnsi="Arial"/>
+                <w:snapToGrid w:val="0"/>
+              </w:rPr>
+              <w:t>trim</w:t>
+            </w:r>
+            <w:r>
+              <w:rPr>
+                <w:rFonts w:ascii="Arial" w:hAnsi="Arial"/>
+                <w:snapToGrid w:val="0"/>
+              </w:rPr>
+              <w:t>(</w:t>
+            </w:r>
+            <w:proofErr w:type="gramEnd"/>
+            <w:r>
+              <w:rPr>
+                <w:rFonts w:ascii="Arial" w:hAnsi="Arial"/>
+                <w:snapToGrid w:val="0"/>
+              </w:rPr>
+              <w:t xml:space="preserve">) </w:t>
+            </w:r>
+            <w:r>
+              <w:rPr>
+                <w:rFonts w:ascii="Arial" w:hAnsi="Arial"/>
+                <w:snapToGrid w:val="0"/>
+              </w:rPr>
+              <w:t>method to filter values input with trailing spaces</w:t>
+            </w:r>
+            <w:bookmarkStart w:id="0" w:name="_GoBack"/>
+            <w:bookmarkEnd w:id="0"/>
+          </w:p>
+        </w:tc>
+      </w:tr>
+      <w:tr>
+        <w:tc>
+          <w:tcPr>
+            <w:tcW w:w="1588" w:type="dxa"/>
+          </w:tcPr>
+          <w:p>
+            <w:pPr>
+              <w:rPr>
+                <w:rFonts w:ascii="Arial" w:hAnsi="Arial"/>
+                <w:b/>
+                <w:snapToGrid w:val="0"/>
+                <w:color w:val="000080"/>
+              </w:rPr>
+            </w:pPr>
+            <w:r>
+              <w:rPr>
+                <w:rFonts w:ascii="Arial" w:hAnsi="Arial"/>
+                <w:b/>
+                <w:snapToGrid w:val="0"/>
+                <w:color w:val="000080"/>
+              </w:rPr>
+              <w:t>Environment:</w:t>
+            </w:r>
+          </w:p>
+        </w:tc>
+        <w:tc>
+          <w:tcPr>
+            <w:tcW w:w="7910" w:type="dxa"/>
+          </w:tcPr>
+          <w:p>
+            <w:pPr>
+              <w:rPr>
+                <w:rFonts w:ascii="Arial" w:hAnsi="Arial"/>
+                <w:b/>
+                <w:snapToGrid w:val="0"/>
+              </w:rPr>
+            </w:pPr>
+            <w:r>
+              <w:rPr>
+                <w:rFonts w:ascii="Arial" w:hAnsi="Arial"/>
+                <w:snapToGrid w:val="0"/>
+              </w:rPr>
+              <w:t>Chrome</w:t>
+            </w:r>
+            <w:r>
+              <w:rPr>
+                <w:rFonts w:ascii="Arial" w:hAnsi="Arial"/>
+                <w:snapToGrid w:val="0"/>
+              </w:rPr>
+              <w:t>, Firefox</w:t>
+            </w:r>
+            <w:r>
+              <w:rPr>
+                <w:rFonts w:ascii="Arial" w:hAnsi="Arial"/>
+                <w:snapToGrid w:val="0"/>
+              </w:rPr>
+              <w:t>, Win10</w:t>
+            </w:r>
+          </w:p>
+        </w:tc>
+      </w:tr>
+      <w:tr>
+        <w:tc>
+          <w:tcPr>
+            <w:tcW w:w="1588" w:type="dxa"/>
+          </w:tcPr>
+          <w:p>
+            <w:pPr>
+              <w:rPr>
+                <w:rFonts w:ascii="Arial" w:hAnsi="Arial"/>
+                <w:b/>
+                <w:snapToGrid w:val="0"/>
+                <w:color w:val="000080"/>
+              </w:rPr>
+            </w:pPr>
+            <w:r>
+              <w:rPr>
+                <w:rFonts w:ascii="Arial" w:hAnsi="Arial"/>
+                <w:b/>
+                <w:snapToGrid w:val="0"/>
+                <w:color w:val="000080"/>
+              </w:rPr>
+              <w:t>Defect Type:</w:t>
+            </w:r>
+          </w:p>
+        </w:tc>
+        <w:tc>
+          <w:tcPr>
+            <w:tcW w:w="7910" w:type="dxa"/>
+          </w:tcPr>
+          <w:p>
+            <w:pPr>
+              <w:rPr>
+                <w:rFonts w:ascii="Arial" w:hAnsi="Arial"/>
+                <w:snapToGrid w:val="0"/>
+              </w:rPr>
+            </w:pPr>
+            <w:r>
+              <w:rPr>
+                <w:rFonts w:ascii="Arial" w:hAnsi="Arial"/>
+                <w:snapToGrid w:val="0"/>
+              </w:rPr>
+              <w:sym w:font="Symbol" w:char="F098"/>
+            </w:r>
+            <w:r>
+              <w:rPr>
+                <w:rFonts w:ascii="Arial" w:hAnsi="Arial"/>
+                <w:snapToGrid w:val="0"/>
+              </w:rPr>
+              <w:t xml:space="preserve"> Functionality</w:t>
+            </w:r>
+          </w:p>
+        </w:tc>
+      </w:tr>
+      <w:tr>
+        <w:tc>
+          <w:tcPr>
+            <w:tcW w:w="1588" w:type="dxa"/>
+          </w:tcPr>
+          <w:p>
+            <w:pPr>
+              <w:rPr>
+                <w:rFonts w:ascii="Arial" w:hAnsi="Arial"/>
+                <w:b/>
+                <w:snapToGrid w:val="0"/>
+                <w:color w:val="000080"/>
+              </w:rPr>
+            </w:pPr>
+            <w:r>
+              <w:rPr>
+                <w:rFonts w:ascii="Arial" w:hAnsi="Arial"/>
+                <w:b/>
+                <w:snapToGrid w:val="0"/>
+                <w:color w:val="000080"/>
+              </w:rPr>
+              <w:t>Priority:</w:t>
+            </w:r>
+          </w:p>
+        </w:tc>
+        <w:tc>
+          <w:tcPr>
+            <w:tcW w:w="7910" w:type="dxa"/>
+          </w:tcPr>
+          <w:p>
+            <w:pPr>
+              <w:rPr>
+                <w:rFonts w:ascii="Arial" w:hAnsi="Arial"/>
+                <w:snapToGrid w:val="0"/>
+              </w:rPr>
+            </w:pPr>
+            <w:r>
+              <w:rPr>
+                <w:rFonts w:ascii="Arial" w:hAnsi="Arial"/>
+                <w:snapToGrid w:val="0"/>
+              </w:rPr>
+              <w:sym w:font="Symbol" w:char="F098"/>
+            </w:r>
+            <w:r>
+              <w:rPr>
+                <w:rFonts w:ascii="Arial" w:hAnsi="Arial"/>
+                <w:snapToGrid w:val="0"/>
+              </w:rPr>
+              <w:t xml:space="preserve"> Low</w:t>
+            </w:r>
+          </w:p>
+        </w:tc>
+      </w:tr>
+      <w:tr>
+        <w:tc>
+          <w:tcPr>
+            <w:tcW w:w="1588" w:type="dxa"/>
+          </w:tcPr>
+          <w:p>
+            <w:pPr>
+              <w:rPr>
+                <w:rFonts w:ascii="Arial" w:hAnsi="Arial"/>
+                <w:b/>
+                <w:snapToGrid w:val="0"/>
+                <w:color w:val="000080"/>
+              </w:rPr>
+            </w:pPr>
+            <w:r>
+              <w:rPr>
+                <w:rFonts w:ascii="Arial" w:hAnsi="Arial"/>
+                <w:b/>
+                <w:snapToGrid w:val="0"/>
+                <w:color w:val="000080"/>
+              </w:rPr>
+              <w:t>Severity:</w:t>
+            </w:r>
+          </w:p>
+        </w:tc>
+        <w:tc>
+          <w:tcPr>
+            <w:tcW w:w="7910" w:type="dxa"/>
+          </w:tcPr>
+          <w:p>
+            <w:pPr>
+              <w:rPr>
+                <w:rFonts w:ascii="Arial" w:hAnsi="Arial"/>
+                <w:snapToGrid w:val="0"/>
+              </w:rPr>
+            </w:pPr>
+            <w:r>
+              <w:rPr>
+                <w:rFonts w:ascii="Arial" w:hAnsi="Arial"/>
+                <w:snapToGrid w:val="0"/>
+              </w:rPr>
+              <w:sym w:font="Symbol" w:char="F098"/>
+            </w:r>
+            <w:r>
+              <w:rPr>
+                <w:rFonts w:ascii="Arial" w:hAnsi="Arial"/>
+                <w:snapToGrid w:val="0"/>
+              </w:rPr>
+              <w:t xml:space="preserve"> Low</w:t>
+            </w:r>
+          </w:p>
+        </w:tc>
+      </w:tr>
+      <w:tr>
+        <w:tc>
+          <w:tcPr>
+            <w:tcW w:w="1588" w:type="dxa"/>
+          </w:tcPr>
+          <w:p>
+            <w:pPr>
+              <w:rPr>
+                <w:rFonts w:ascii="Arial" w:hAnsi="Arial"/>
+                <w:b/>
+                <w:snapToGrid w:val="0"/>
+                <w:color w:val="000080"/>
+              </w:rPr>
+            </w:pPr>
+            <w:r>
+              <w:rPr>
+                <w:rFonts w:ascii="Arial" w:hAnsi="Arial"/>
+                <w:b/>
+                <w:snapToGrid w:val="0"/>
+                <w:color w:val="000080"/>
+              </w:rPr>
+              <w:t>Steps to reproduce:</w:t>
+            </w:r>
+          </w:p>
+          <w:p>
+            <w:pPr>
+              <w:rPr>
+                <w:rFonts w:ascii="Arial" w:hAnsi="Arial"/>
+                <w:b/>
+                <w:snapToGrid w:val="0"/>
+                <w:color w:val="000080"/>
+              </w:rPr>
+            </w:pPr>
+          </w:p>
+        </w:tc>
+        <w:tc>
+          <w:tcPr>
+            <w:tcW w:w="7910" w:type="dxa"/>
+          </w:tcPr>
+          <w:p>
+            <w:pPr>
+              <w:pStyle w:val="ListParagraph"/>
+              <w:numPr>
+                <w:ilvl w:val="0"/>
+                <w:numId w:val="10"/>
+              </w:numPr>
+              <w:rPr>
+                <w:rFonts w:ascii="Arial" w:hAnsi="Arial"/>
+                <w:snapToGrid w:val="0"/>
+              </w:rPr>
+            </w:pPr>
+            <w:r>
+              <w:rPr>
+                <w:rFonts w:ascii="Arial" w:hAnsi="Arial"/>
+                <w:snapToGrid w:val="0"/>
+              </w:rPr>
+              <w:t xml:space="preserve">Open </w:t>
+            </w:r>
+            <w:proofErr w:type="spellStart"/>
+            <w:r>
+              <w:rPr>
+                <w:rFonts w:ascii="Arial" w:hAnsi="Arial"/>
+                <w:b/>
+                <w:bCs/>
+                <w:snapToGrid w:val="0"/>
+              </w:rPr>
+              <w:t>WebUI</w:t>
+            </w:r>
+            <w:proofErr w:type="spellEnd"/>
+          </w:p>
+          <w:p>
+            <w:pPr>
+              <w:pStyle w:val="ListParagraph"/>
+              <w:numPr>
+                <w:ilvl w:val="0"/>
+                <w:numId w:val="10"/>
+              </w:numPr>
+              <w:rPr>
+                <w:rFonts w:ascii="Arial" w:hAnsi="Arial"/>
+                <w:snapToGrid w:val="0"/>
+              </w:rPr>
+            </w:pPr>
+            <w:r>
+              <w:rPr>
+                <w:rFonts w:ascii="Arial" w:hAnsi="Arial"/>
+                <w:snapToGrid w:val="0"/>
+              </w:rPr>
+              <w:t xml:space="preserve">Value1 = enter a value </w:t>
+            </w:r>
+            <w:r>
+              <w:rPr>
+                <w:rFonts w:ascii="Arial" w:hAnsi="Arial"/>
+                <w:snapToGrid w:val="0"/>
+              </w:rPr>
+              <w:t>with spaces at the beginning and at the end</w:t>
+            </w:r>
+          </w:p>
+          <w:p>
+            <w:pPr>
+              <w:pStyle w:val="ListParagraph"/>
+              <w:numPr>
+                <w:ilvl w:val="0"/>
+                <w:numId w:val="10"/>
+              </w:numPr>
+              <w:rPr>
+                <w:rFonts w:ascii="Arial" w:hAnsi="Arial"/>
+                <w:snapToGrid w:val="0"/>
+              </w:rPr>
+            </w:pPr>
+            <w:r>
+              <w:rPr>
+                <w:rFonts w:ascii="Arial" w:hAnsi="Arial"/>
+                <w:snapToGrid w:val="0"/>
+              </w:rPr>
+              <w:t xml:space="preserve">Click </w:t>
+            </w:r>
+            <w:r>
+              <w:rPr>
+                <w:rFonts w:ascii="Arial" w:hAnsi="Arial"/>
+                <w:b/>
+                <w:bCs/>
+                <w:snapToGrid w:val="0"/>
+              </w:rPr>
+              <w:t>Calculate</w:t>
+            </w:r>
+          </w:p>
+          <w:p>
+            <w:pPr>
+              <w:rPr>
+                <w:rFonts w:ascii="Arial" w:hAnsi="Arial"/>
+                <w:snapToGrid w:val="0"/>
+                <w:lang w:val="ru-BY"/>
+              </w:rPr>
+            </w:pPr>
+            <w:r>
+              <w:rPr>
+                <w:rFonts w:ascii="Arial" w:hAnsi="Arial"/>
+                <w:b/>
+                <w:bCs/>
+                <w:snapToGrid w:val="0"/>
+              </w:rPr>
+              <w:t>Actual result</w:t>
+            </w:r>
+            <w:r>
+              <w:rPr>
+                <w:rFonts w:ascii="Arial" w:hAnsi="Arial"/>
+                <w:snapToGrid w:val="0"/>
+              </w:rPr>
+              <w:t xml:space="preserve">: </w:t>
+            </w:r>
+            <w:r>
+              <w:rPr>
+                <w:rFonts w:ascii="Arial" w:hAnsi="Arial"/>
+                <w:snapToGrid w:val="0"/>
+              </w:rPr>
+              <w:t>The exception is thrown</w:t>
+            </w:r>
+          </w:p>
+          <w:p>
+            <w:pPr>
+              <w:rPr>
+                <w:rFonts w:ascii="Arial" w:hAnsi="Arial"/>
+                <w:snapToGrid w:val="0"/>
+              </w:rPr>
+            </w:pPr>
+            <w:r>
+              <w:rPr>
+                <w:rFonts w:ascii="Arial" w:hAnsi="Arial"/>
+                <w:b/>
+                <w:bCs/>
+                <w:snapToGrid w:val="0"/>
+              </w:rPr>
+              <w:t>Expected result</w:t>
+            </w:r>
+            <w:r>
+              <w:rPr>
+                <w:rFonts w:ascii="Arial" w:hAnsi="Arial"/>
+                <w:snapToGrid w:val="0"/>
+              </w:rPr>
+              <w:t xml:space="preserve">: </w:t>
+            </w:r>
+            <w:r>
+              <w:rPr>
+                <w:rFonts w:ascii="Arial" w:hAnsi="Arial"/>
+                <w:snapToGrid w:val="0"/>
+              </w:rPr>
+              <w:t>the exception can be avoided in case of trimming the spaces.</w:t>
+            </w:r>
+          </w:p>
+        </w:tc>
+      </w:tr>
+      <w:tr>
+        <w:tc>
+          <w:tcPr>
+            <w:tcW w:w="1588" w:type="dxa"/>
+          </w:tcPr>
+          <w:p>
+            <w:pPr>
+              <w:rPr>
+                <w:rFonts w:ascii="Arial" w:hAnsi="Arial"/>
+                <w:b/>
+                <w:snapToGrid w:val="0"/>
+                <w:color w:val="000080"/>
+              </w:rPr>
+            </w:pPr>
+            <w:r>
+              <w:rPr>
+                <w:rFonts w:ascii="Arial" w:hAnsi="Arial"/>
+                <w:b/>
+                <w:snapToGrid w:val="0"/>
+                <w:color w:val="000080"/>
+              </w:rPr>
+              <w:t>Screenshot:</w:t>
+            </w:r>
+          </w:p>
+          <w:p>
+            <w:pPr>
+              <w:rPr>
+                <w:rFonts w:ascii="Arial" w:hAnsi="Arial"/>
+                <w:b/>
+                <w:snapToGrid w:val="0"/>
+                <w:color w:val="000080"/>
+              </w:rPr>
+            </w:pPr>
+          </w:p>
+        </w:tc>
+        <w:tc>
+          <w:tcPr>
+            <w:tcW w:w="7910" w:type="dxa"/>
+          </w:tcPr>
+          <w:p>
+            <w:pPr>
+              <w:rPr>
+                <w:rFonts w:ascii="Arial" w:hAnsi="Arial"/>
+                <w:i/>
+                <w:iCs/>
+                <w:snapToGrid w:val="0"/>
+              </w:rPr>
+            </w:pPr>
+            <w:r>
+              <w:rPr>
+                <w:rFonts w:ascii="Arial" w:hAnsi="Arial"/>
+                <w:i/>
+                <w:iCs/>
+                <w:snapToGrid w:val="0"/>
+              </w:rPr>
+              <w:drawing>
+                <wp:inline distT="0" distB="0" distL="0" distR="0" wp14:anchorId="224949B2" wp14:editId="709CF6F8">
+                  <wp:extent cx="2583404" cy="1783235"/>
+                  <wp:effectExtent l="0" t="0" r="7620" b="7620"/>
+                  <wp:docPr id="4" name="Picture 4"/>
+                  <wp:cNvGraphicFramePr>
+                    <a:graphicFrameLocks xmlns:a="http://schemas.openxmlformats.org/drawingml/2006/main" noChangeAspect="1"/>
+                  </wp:cNvGraphicFramePr>
+                  <a:graphic xmlns:a="http://schemas.openxmlformats.org/drawingml/2006/main">
+                    <a:graphicData uri="http://schemas.openxmlformats.org/drawingml/2006/picture">
+                      <pic:pic xmlns:pic="http://schemas.openxmlformats.org/drawingml/2006/picture">
+                        <pic:nvPicPr>
+                          <pic:cNvPr id="1" name=""/>
+                          <pic:cNvPicPr/>
+                        </pic:nvPicPr>
+                        <pic:blipFill>
+                          <a:blip r:embed="rId10"/>
+                          <a:stretch>
+                            <a:fillRect/>
+                          </a:stretch>
+                        </pic:blipFill>
+                        <pic:spPr>
+                          <a:xfrm>
+                            <a:off x="0" y="0"/>
+                            <a:ext cx="2583404" cy="1783235"/>
+                          </a:xfrm>
+                          <a:prstGeom prst="rect">
+                            <a:avLst/>
+                          </a:prstGeom>
+                        </pic:spPr>
+                      </pic:pic>
+                    </a:graphicData>
+                  </a:graphic>
+                </wp:inline>
+              </w:drawing>
+            </w:r>
+            <w:r>
+              <w:rPr>
+                <w:noProof/>
+              </w:rPr>
+              <w:t xml:space="preserve"> </w:t>
+            </w:r>
+            <w:r>
+              <w:rPr>
+                <w:rFonts w:ascii="Arial" w:hAnsi="Arial"/>
+                <w:i/>
+                <w:iCs/>
+                <w:snapToGrid w:val="0"/>
+              </w:rPr>
+              <w:drawing>
+                <wp:inline distT="0" distB="0" distL="0" distR="0" wp14:anchorId="60ABB066" wp14:editId="359B3211">
+                  <wp:extent cx="4885690" cy="2362835"/>
+                  <wp:effectExtent l="0" t="0" r="0" b="0"/>
+                  <wp:docPr id="6" name="Picture 6"/>
+                  <wp:cNvGraphicFramePr>
+                    <a:graphicFrameLocks xmlns:a="http://schemas.openxmlformats.org/drawingml/2006/main" noChangeAspect="1"/>
+                  </wp:cNvGraphicFramePr>
+                  <a:graphic xmlns:a="http://schemas.openxmlformats.org/drawingml/2006/main">
+                    <a:graphicData uri="http://schemas.openxmlformats.org/drawingml/2006/picture">
+                      <pic:pic xmlns:pic="http://schemas.openxmlformats.org/drawingml/2006/picture">
+                        <pic:nvPicPr>
+                          <pic:cNvPr id="1" name=""/>
+                          <pic:cNvPicPr/>
+                        </pic:nvPicPr>
+                        <pic:blipFill>
+                          <a:blip r:embed="rId11"/>
+                          <a:stretch>
+                            <a:fillRect/>
+                          </a:stretch>
+                        </pic:blipFill>
+                        <pic:spPr>
+                          <a:xfrm>
+                            <a:off x="0" y="0"/>
+                            <a:ext cx="4885690" cy="2362835"/>
+                          </a:xfrm>
+                          <a:prstGeom prst="rect">
+                            <a:avLst/>
+                          </a:prstGeom>
+                        </pic:spPr>
+                      </pic:pic>
+                    </a:graphicData>
+                  </a:graphic>
+                </wp:inline>
+              </w:drawing>
+            </w:r>
+          </w:p>
+        </w:tc>
+      </w:tr>
+    </w:tbl>
+    <w:p>
+      <w:pPr>
+        <w:spacing w:after="160" w:line="259" w:lineRule="auto"/>
+      </w:pPr>
+    </w:p>
+    <w:p>
+      <w:pPr>
+        <w:spacing w:after="160" w:line="259" w:lineRule="auto"/>
+      </w:pPr>
+      <w:r>
+        <w:br w:type="page"/>
+      </w:r>
+    </w:p>
+    <w:p>
+      <w:pPr>
+        <w:spacing w:after="160" w:line="259" w:lineRule="auto"/>
+      </w:pPr>
+    </w:p>
+    <w:p>
+      <w:pPr>
+        <w:spacing w:after="160" w:line="259" w:lineRule="auto"/>
+      </w:pPr>
     </w:p>
     <w:tbl>
       <w:tblPr>
@@ -1482,12 +3791,6 @@
         <w:gridCol w:w="7608"/>
       </w:tblGrid>
       <w:tr>
-        <w:tblPrEx>
-          <w:tblCellMar>
-            <w:top w:w="0" w:type="dxa"/>
-            <w:bottom w:w="0" w:type="dxa"/>
-          </w:tblCellMar>
-        </w:tblPrEx>
         <w:tc>
           <w:tcPr>
             <w:tcW w:w="1890" w:type="dxa"/>
@@ -1508,7 +3811,6 @@
                 <w:snapToGrid w:val="0"/>
                 <w:color w:val="000080"/>
               </w:rPr>
-              <w:lastRenderedPageBreak/>
               <w:t>Defect ID:</w:t>
             </w:r>
             <w:r>
@@ -1552,12 +3854,6 @@
         </w:tc>
       </w:tr>
       <w:tr>
-        <w:tblPrEx>
-          <w:tblCellMar>
-            <w:top w:w="0" w:type="dxa"/>
-            <w:bottom w:w="0" w:type="dxa"/>
-          </w:tblCellMar>
-        </w:tblPrEx>
         <w:tc>
           <w:tcPr>
             <w:tcW w:w="1890" w:type="dxa"/>
@@ -1630,12 +3926,6 @@
         </w:tc>
       </w:tr>
       <w:tr>
-        <w:tblPrEx>
-          <w:tblCellMar>
-            <w:top w:w="0" w:type="dxa"/>
-            <w:bottom w:w="0" w:type="dxa"/>
-          </w:tblCellMar>
-        </w:tblPrEx>
         <w:tc>
           <w:tcPr>
             <w:tcW w:w="1890" w:type="dxa"/>
@@ -1736,12 +4026,6 @@
         </w:tc>
       </w:tr>
       <w:tr>
-        <w:tblPrEx>
-          <w:tblCellMar>
-            <w:top w:w="0" w:type="dxa"/>
-            <w:bottom w:w="0" w:type="dxa"/>
-          </w:tblCellMar>
-        </w:tblPrEx>
         <w:tc>
           <w:tcPr>
             <w:tcW w:w="1890" w:type="dxa"/>
@@ -1805,12 +4089,6 @@
         </w:tc>
       </w:tr>
       <w:tr>
-        <w:tblPrEx>
-          <w:tblCellMar>
-            <w:top w:w="0" w:type="dxa"/>
-            <w:bottom w:w="0" w:type="dxa"/>
-          </w:tblCellMar>
-        </w:tblPrEx>
         <w:tc>
           <w:tcPr>
             <w:tcW w:w="1890" w:type="dxa"/>
@@ -1882,12 +4160,6 @@
         </w:tc>
       </w:tr>
       <w:tr>
-        <w:tblPrEx>
-          <w:tblCellMar>
-            <w:top w:w="0" w:type="dxa"/>
-            <w:bottom w:w="0" w:type="dxa"/>
-          </w:tblCellMar>
-        </w:tblPrEx>
         <w:tc>
           <w:tcPr>
             <w:tcW w:w="1890" w:type="dxa"/>
@@ -1951,12 +4223,6 @@
         </w:tc>
       </w:tr>
       <w:tr>
-        <w:tblPrEx>
-          <w:tblCellMar>
-            <w:top w:w="0" w:type="dxa"/>
-            <w:bottom w:w="0" w:type="dxa"/>
-          </w:tblCellMar>
-        </w:tblPrEx>
         <w:tc>
           <w:tcPr>
             <w:tcW w:w="1890" w:type="dxa"/>
@@ -2321,12 +4587,6 @@
         </w:tc>
       </w:tr>
       <w:tr>
-        <w:tblPrEx>
-          <w:tblCellMar>
-            <w:top w:w="0" w:type="dxa"/>
-            <w:bottom w:w="0" w:type="dxa"/>
-          </w:tblCellMar>
-        </w:tblPrEx>
         <w:tc>
           <w:tcPr>
             <w:tcW w:w="1890" w:type="dxa"/>
@@ -2470,12 +4730,6 @@
         </w:tc>
       </w:tr>
       <w:tr>
-        <w:tblPrEx>
-          <w:tblCellMar>
-            <w:top w:w="0" w:type="dxa"/>
-            <w:bottom w:w="0" w:type="dxa"/>
-          </w:tblCellMar>
-        </w:tblPrEx>
         <w:tc>
           <w:tcPr>
             <w:tcW w:w="1890" w:type="dxa"/>
@@ -2619,12 +4873,6 @@
         </w:tc>
       </w:tr>
       <w:tr>
-        <w:tblPrEx>
-          <w:tblCellMar>
-            <w:top w:w="0" w:type="dxa"/>
-            <w:bottom w:w="0" w:type="dxa"/>
-          </w:tblCellMar>
-        </w:tblPrEx>
         <w:tc>
           <w:tcPr>
             <w:tcW w:w="1890" w:type="dxa"/>
@@ -2834,12 +5082,6 @@
         </w:tc>
       </w:tr>
       <w:tr>
-        <w:tblPrEx>
-          <w:tblCellMar>
-            <w:top w:w="0" w:type="dxa"/>
-            <w:bottom w:w="0" w:type="dxa"/>
-          </w:tblCellMar>
-        </w:tblPrEx>
         <w:tc>
           <w:tcPr>
             <w:tcW w:w="1890" w:type="dxa"/>
@@ -2860,6 +5102,7 @@
                 <w:snapToGrid w:val="0"/>
                 <w:color w:val="000080"/>
               </w:rPr>
+              <w:lastRenderedPageBreak/>
               <w:t>Status Description:</w:t>
             </w:r>
           </w:p>
@@ -2906,7 +5149,23 @@
                 <w:snapToGrid w:val="0"/>
               </w:rPr>
               <w:br/>
-              <w:t xml:space="preserve">              “Ready for Testing in the Next Build”</w:t>
+              <w:t xml:space="preserve">           </w:t>
+            </w:r>
+            <w:proofErr w:type="gramStart"/>
+            <w:r>
+              <w:rPr>
+                <w:rFonts w:ascii="Arial" w:hAnsi="Arial"/>
+                <w:snapToGrid w:val="0"/>
+              </w:rPr>
+              <w:t xml:space="preserve">   “</w:t>
+            </w:r>
+            <w:proofErr w:type="gramEnd"/>
+            <w:r>
+              <w:rPr>
+                <w:rFonts w:ascii="Arial" w:hAnsi="Arial"/>
+                <w:snapToGrid w:val="0"/>
+              </w:rPr>
+              <w:t>Ready for Testing in the Next Build”</w:t>
             </w:r>
           </w:p>
         </w:tc>
@@ -3498,7 +5757,274 @@
     </w:lvl>
   </w:abstractNum>
   <w:abstractNum w:abstractNumId="6" w15:restartNumberingAfterBreak="0">
+    <w:nsid w:val="5E9659DD"/>
+    <w:multiLevelType w:val="hybridMultilevel"/>
+    <w:tmpl w:val="E50A40DE"/>
+    <w:lvl w:ilvl="0" w:tplc="0409000F">
+      <w:start w:val="1"/>
+      <w:numFmt w:val="decimal"/>
+      <w:lvlText w:val="%1."/>
+      <w:lvlJc w:val="left"/>
+      <w:pPr>
+        <w:ind w:left="720" w:hanging="360"/>
+      </w:pPr>
+      <w:rPr>
+        <w:rFonts w:hint="default"/>
+      </w:rPr>
+    </w:lvl>
+    <w:lvl w:ilvl="1" w:tplc="04090019" w:tentative="1">
+      <w:start w:val="1"/>
+      <w:numFmt w:val="lowerLetter"/>
+      <w:lvlText w:val="%2."/>
+      <w:lvlJc w:val="left"/>
+      <w:pPr>
+        <w:ind w:left="1440" w:hanging="360"/>
+      </w:pPr>
+    </w:lvl>
+    <w:lvl w:ilvl="2" w:tplc="0409001B" w:tentative="1">
+      <w:start w:val="1"/>
+      <w:numFmt w:val="lowerRoman"/>
+      <w:lvlText w:val="%3."/>
+      <w:lvlJc w:val="right"/>
+      <w:pPr>
+        <w:ind w:left="2160" w:hanging="180"/>
+      </w:pPr>
+    </w:lvl>
+    <w:lvl w:ilvl="3" w:tplc="0409000F" w:tentative="1">
+      <w:start w:val="1"/>
+      <w:numFmt w:val="decimal"/>
+      <w:lvlText w:val="%4."/>
+      <w:lvlJc w:val="left"/>
+      <w:pPr>
+        <w:ind w:left="2880" w:hanging="360"/>
+      </w:pPr>
+    </w:lvl>
+    <w:lvl w:ilvl="4" w:tplc="04090019" w:tentative="1">
+      <w:start w:val="1"/>
+      <w:numFmt w:val="lowerLetter"/>
+      <w:lvlText w:val="%5."/>
+      <w:lvlJc w:val="left"/>
+      <w:pPr>
+        <w:ind w:left="3600" w:hanging="360"/>
+      </w:pPr>
+    </w:lvl>
+    <w:lvl w:ilvl="5" w:tplc="0409001B" w:tentative="1">
+      <w:start w:val="1"/>
+      <w:numFmt w:val="lowerRoman"/>
+      <w:lvlText w:val="%6."/>
+      <w:lvlJc w:val="right"/>
+      <w:pPr>
+        <w:ind w:left="4320" w:hanging="180"/>
+      </w:pPr>
+    </w:lvl>
+    <w:lvl w:ilvl="6" w:tplc="0409000F" w:tentative="1">
+      <w:start w:val="1"/>
+      <w:numFmt w:val="decimal"/>
+      <w:lvlText w:val="%7."/>
+      <w:lvlJc w:val="left"/>
+      <w:pPr>
+        <w:ind w:left="5040" w:hanging="360"/>
+      </w:pPr>
+    </w:lvl>
+    <w:lvl w:ilvl="7" w:tplc="04090019" w:tentative="1">
+      <w:start w:val="1"/>
+      <w:numFmt w:val="lowerLetter"/>
+      <w:lvlText w:val="%8."/>
+      <w:lvlJc w:val="left"/>
+      <w:pPr>
+        <w:ind w:left="5760" w:hanging="360"/>
+      </w:pPr>
+    </w:lvl>
+    <w:lvl w:ilvl="8" w:tplc="0409001B" w:tentative="1">
+      <w:start w:val="1"/>
+      <w:numFmt w:val="lowerRoman"/>
+      <w:lvlText w:val="%9."/>
+      <w:lvlJc w:val="right"/>
+      <w:pPr>
+        <w:ind w:left="6480" w:hanging="180"/>
+      </w:pPr>
+    </w:lvl>
+  </w:abstractNum>
+  <w:abstractNum w:abstractNumId="7" w15:restartNumberingAfterBreak="0">
+    <w:nsid w:val="61676AB8"/>
+    <w:multiLevelType w:val="hybridMultilevel"/>
+    <w:tmpl w:val="E50A40DE"/>
+    <w:lvl w:ilvl="0" w:tplc="0409000F">
+      <w:start w:val="1"/>
+      <w:numFmt w:val="decimal"/>
+      <w:lvlText w:val="%1."/>
+      <w:lvlJc w:val="left"/>
+      <w:pPr>
+        <w:ind w:left="720" w:hanging="360"/>
+      </w:pPr>
+      <w:rPr>
+        <w:rFonts w:hint="default"/>
+      </w:rPr>
+    </w:lvl>
+    <w:lvl w:ilvl="1" w:tplc="04090019" w:tentative="1">
+      <w:start w:val="1"/>
+      <w:numFmt w:val="lowerLetter"/>
+      <w:lvlText w:val="%2."/>
+      <w:lvlJc w:val="left"/>
+      <w:pPr>
+        <w:ind w:left="1440" w:hanging="360"/>
+      </w:pPr>
+    </w:lvl>
+    <w:lvl w:ilvl="2" w:tplc="0409001B" w:tentative="1">
+      <w:start w:val="1"/>
+      <w:numFmt w:val="lowerRoman"/>
+      <w:lvlText w:val="%3."/>
+      <w:lvlJc w:val="right"/>
+      <w:pPr>
+        <w:ind w:left="2160" w:hanging="180"/>
+      </w:pPr>
+    </w:lvl>
+    <w:lvl w:ilvl="3" w:tplc="0409000F" w:tentative="1">
+      <w:start w:val="1"/>
+      <w:numFmt w:val="decimal"/>
+      <w:lvlText w:val="%4."/>
+      <w:lvlJc w:val="left"/>
+      <w:pPr>
+        <w:ind w:left="2880" w:hanging="360"/>
+      </w:pPr>
+    </w:lvl>
+    <w:lvl w:ilvl="4" w:tplc="04090019" w:tentative="1">
+      <w:start w:val="1"/>
+      <w:numFmt w:val="lowerLetter"/>
+      <w:lvlText w:val="%5."/>
+      <w:lvlJc w:val="left"/>
+      <w:pPr>
+        <w:ind w:left="3600" w:hanging="360"/>
+      </w:pPr>
+    </w:lvl>
+    <w:lvl w:ilvl="5" w:tplc="0409001B" w:tentative="1">
+      <w:start w:val="1"/>
+      <w:numFmt w:val="lowerRoman"/>
+      <w:lvlText w:val="%6."/>
+      <w:lvlJc w:val="right"/>
+      <w:pPr>
+        <w:ind w:left="4320" w:hanging="180"/>
+      </w:pPr>
+    </w:lvl>
+    <w:lvl w:ilvl="6" w:tplc="0409000F" w:tentative="1">
+      <w:start w:val="1"/>
+      <w:numFmt w:val="decimal"/>
+      <w:lvlText w:val="%7."/>
+      <w:lvlJc w:val="left"/>
+      <w:pPr>
+        <w:ind w:left="5040" w:hanging="360"/>
+      </w:pPr>
+    </w:lvl>
+    <w:lvl w:ilvl="7" w:tplc="04090019" w:tentative="1">
+      <w:start w:val="1"/>
+      <w:numFmt w:val="lowerLetter"/>
+      <w:lvlText w:val="%8."/>
+      <w:lvlJc w:val="left"/>
+      <w:pPr>
+        <w:ind w:left="5760" w:hanging="360"/>
+      </w:pPr>
+    </w:lvl>
+    <w:lvl w:ilvl="8" w:tplc="0409001B" w:tentative="1">
+      <w:start w:val="1"/>
+      <w:numFmt w:val="lowerRoman"/>
+      <w:lvlText w:val="%9."/>
+      <w:lvlJc w:val="right"/>
+      <w:pPr>
+        <w:ind w:left="6480" w:hanging="180"/>
+      </w:pPr>
+    </w:lvl>
+  </w:abstractNum>
+  <w:abstractNum w:abstractNumId="8" w15:restartNumberingAfterBreak="0">
     <w:nsid w:val="679047E8"/>
+    <w:multiLevelType w:val="hybridMultilevel"/>
+    <w:tmpl w:val="E50A40DE"/>
+    <w:lvl w:ilvl="0" w:tplc="0409000F">
+      <w:start w:val="1"/>
+      <w:numFmt w:val="decimal"/>
+      <w:lvlText w:val="%1."/>
+      <w:lvlJc w:val="left"/>
+      <w:pPr>
+        <w:ind w:left="720" w:hanging="360"/>
+      </w:pPr>
+      <w:rPr>
+        <w:rFonts w:hint="default"/>
+      </w:rPr>
+    </w:lvl>
+    <w:lvl w:ilvl="1" w:tplc="04090019" w:tentative="1">
+      <w:start w:val="1"/>
+      <w:numFmt w:val="lowerLetter"/>
+      <w:lvlText w:val="%2."/>
+      <w:lvlJc w:val="left"/>
+      <w:pPr>
+        <w:ind w:left="1440" w:hanging="360"/>
+      </w:pPr>
+    </w:lvl>
+    <w:lvl w:ilvl="2" w:tplc="0409001B" w:tentative="1">
+      <w:start w:val="1"/>
+      <w:numFmt w:val="lowerRoman"/>
+      <w:lvlText w:val="%3."/>
+      <w:lvlJc w:val="right"/>
+      <w:pPr>
+        <w:ind w:left="2160" w:hanging="180"/>
+      </w:pPr>
+    </w:lvl>
+    <w:lvl w:ilvl="3" w:tplc="0409000F" w:tentative="1">
+      <w:start w:val="1"/>
+      <w:numFmt w:val="decimal"/>
+      <w:lvlText w:val="%4."/>
+      <w:lvlJc w:val="left"/>
+      <w:pPr>
+        <w:ind w:left="2880" w:hanging="360"/>
+      </w:pPr>
+    </w:lvl>
+    <w:lvl w:ilvl="4" w:tplc="04090019" w:tentative="1">
+      <w:start w:val="1"/>
+      <w:numFmt w:val="lowerLetter"/>
+      <w:lvlText w:val="%5."/>
+      <w:lvlJc w:val="left"/>
+      <w:pPr>
+        <w:ind w:left="3600" w:hanging="360"/>
+      </w:pPr>
+    </w:lvl>
+    <w:lvl w:ilvl="5" w:tplc="0409001B" w:tentative="1">
+      <w:start w:val="1"/>
+      <w:numFmt w:val="lowerRoman"/>
+      <w:lvlText w:val="%6."/>
+      <w:lvlJc w:val="right"/>
+      <w:pPr>
+        <w:ind w:left="4320" w:hanging="180"/>
+      </w:pPr>
+    </w:lvl>
+    <w:lvl w:ilvl="6" w:tplc="0409000F" w:tentative="1">
+      <w:start w:val="1"/>
+      <w:numFmt w:val="decimal"/>
+      <w:lvlText w:val="%7."/>
+      <w:lvlJc w:val="left"/>
+      <w:pPr>
+        <w:ind w:left="5040" w:hanging="360"/>
+      </w:pPr>
+    </w:lvl>
+    <w:lvl w:ilvl="7" w:tplc="04090019" w:tentative="1">
+      <w:start w:val="1"/>
+      <w:numFmt w:val="lowerLetter"/>
+      <w:lvlText w:val="%8."/>
+      <w:lvlJc w:val="left"/>
+      <w:pPr>
+        <w:ind w:left="5760" w:hanging="360"/>
+      </w:pPr>
+    </w:lvl>
+    <w:lvl w:ilvl="8" w:tplc="0409001B" w:tentative="1">
+      <w:start w:val="1"/>
+      <w:numFmt w:val="lowerRoman"/>
+      <w:lvlText w:val="%9."/>
+      <w:lvlJc w:val="right"/>
+      <w:pPr>
+        <w:ind w:left="6480" w:hanging="180"/>
+      </w:pPr>
+    </w:lvl>
+  </w:abstractNum>
+  <w:abstractNum w:abstractNumId="9" w15:restartNumberingAfterBreak="0">
+    <w:nsid w:val="69B76EBE"/>
     <w:multiLevelType w:val="hybridMultilevel"/>
     <w:tmpl w:val="E50A40DE"/>
     <w:lvl w:ilvl="0" w:tplc="0409000F">
@@ -3596,7 +6122,7 @@
     <w:abstractNumId w:val="3"/>
   </w:num>
   <w:num w:numId="4">
-    <w:abstractNumId w:val="6"/>
+    <w:abstractNumId w:val="8"/>
   </w:num>
   <w:num w:numId="5">
     <w:abstractNumId w:val="5"/>
@@ -3606,6 +6132,15 @@
   </w:num>
   <w:num w:numId="7">
     <w:abstractNumId w:val="4"/>
+  </w:num>
+  <w:num w:numId="8">
+    <w:abstractNumId w:val="6"/>
+  </w:num>
+  <w:num w:numId="9">
+    <w:abstractNumId w:val="7"/>
+  </w:num>
+  <w:num w:numId="10">
+    <w:abstractNumId w:val="9"/>
   </w:num>
 </w:numbering>
 </file>

--- a/test-cases-manual/Bugs.docx
+++ b/test-cases-manual/Bugs.docx
@@ -2566,14 +2566,7 @@
                 <w:rFonts w:ascii="Arial" w:hAnsi="Arial"/>
                 <w:snapToGrid w:val="0"/>
               </w:rPr>
-              <w:t>Firefox</w:t>
-            </w:r>
-            <w:r>
-              <w:rPr>
-                <w:rFonts w:ascii="Arial" w:hAnsi="Arial"/>
-                <w:snapToGrid w:val="0"/>
-              </w:rPr>
-              <w:t xml:space="preserve">, </w:t>
+              <w:t xml:space="preserve">Firefox, </w:t>
             </w:r>
             <w:r>
               <w:rPr>
@@ -3188,8 +3181,6 @@
               </w:rPr>
               <w:t>method to filter values input with trailing spaces</w:t>
             </w:r>
-            <w:bookmarkStart w:id="0" w:name="_GoBack"/>
-            <w:bookmarkEnd w:id="0"/>
           </w:p>
         </w:tc>
       </w:tr>
@@ -3235,21 +3226,7 @@
                 <w:rFonts w:ascii="Arial" w:hAnsi="Arial"/>
                 <w:snapToGrid w:val="0"/>
               </w:rPr>
-              <w:t>Chrome</w:t>
-            </w:r>
-            <w:r>
-              <w:rPr>
-                <w:rFonts w:ascii="Arial" w:hAnsi="Arial"/>
-                <w:snapToGrid w:val="0"/>
-              </w:rPr>
-              <w:t>, Firefox</w:t>
-            </w:r>
-            <w:r>
-              <w:rPr>
-                <w:rFonts w:ascii="Arial" w:hAnsi="Arial"/>
-                <w:snapToGrid w:val="0"/>
-              </w:rPr>
-              <w:t>, Win10</w:t>
+              <w:t>Chrome, Firefox, Win10</w:t>
             </w:r>
           </w:p>
         </w:tc>
@@ -3500,14 +3477,7 @@
                 <w:rFonts w:ascii="Arial" w:hAnsi="Arial"/>
                 <w:snapToGrid w:val="0"/>
               </w:rPr>
-              <w:t xml:space="preserve">Value1 = enter a value </w:t>
-            </w:r>
-            <w:r>
-              <w:rPr>
-                <w:rFonts w:ascii="Arial" w:hAnsi="Arial"/>
-                <w:snapToGrid w:val="0"/>
-              </w:rPr>
-              <w:t>with spaces at the beginning and at the end</w:t>
+              <w:t>Value1 = enter a value with spaces at the beginning and at the end</w:t>
             </w:r>
           </w:p>
           <w:p>
@@ -3657,6 +3627,7 @@
                 <w:rFonts w:ascii="Arial" w:hAnsi="Arial"/>
                 <w:i/>
                 <w:iCs/>
+                <w:noProof/>
                 <w:snapToGrid w:val="0"/>
               </w:rPr>
               <w:drawing>
@@ -3706,6 +3677,7 @@
                 <w:rFonts w:ascii="Arial" w:hAnsi="Arial"/>
                 <w:i/>
                 <w:iCs/>
+                <w:noProof/>
                 <w:snapToGrid w:val="0"/>
               </w:rPr>
               <w:drawing>
@@ -3765,6 +3737,12 @@
       <w:pPr>
         <w:spacing w:after="160" w:line="259" w:lineRule="auto"/>
       </w:pPr>
+      <w:r>
+        <w:lastRenderedPageBreak/>
+        <w:t>Template</w:t>
+      </w:r>
+      <w:bookmarkStart w:id="0" w:name="_GoBack"/>
+      <w:bookmarkEnd w:id="0"/>
     </w:p>
     <w:p>
       <w:pPr>
@@ -5102,7 +5080,6 @@
                 <w:snapToGrid w:val="0"/>
                 <w:color w:val="000080"/>
               </w:rPr>
-              <w:lastRenderedPageBreak/>
               <w:t>Status Description:</w:t>
             </w:r>
           </w:p>
@@ -5174,7 +5151,7 @@
     <w:p/>
     <w:sectPr>
       <w:pgSz w:w="12240" w:h="15840"/>
-      <w:pgMar w:top="1440" w:right="1440" w:bottom="1440" w:left="1440" w:header="720" w:footer="720" w:gutter="0"/>
+      <w:pgMar w:top="851" w:right="1440" w:bottom="851" w:left="1440" w:header="720" w:footer="720" w:gutter="0"/>
       <w:cols w:space="720"/>
       <w:docGrid w:linePitch="360"/>
     </w:sectPr>
